--- a/belgeler/smart.docx
+++ b/belgeler/smart.docx
@@ -4,1214 +4,1123 @@
   <w:body>
     <w:p>
       <w:pPr>
-        <w:spacing w:before="100" w:beforeAutospacing="1" w:after="100" w:afterAutospacing="1" w:line="240" w:lineRule="auto"/>
-        <w:outlineLvl w:val="3"/>
+        <w:pStyle w:val="Balk3"/>
+      </w:pPr>
+      <w:r>
+        <w:t>1. Spesifik (S)</w:t>
+      </w:r>
+    </w:p>
+    <w:p>
+      <w:pPr>
+        <w:pStyle w:val="NormalWeb"/>
+      </w:pPr>
+      <w:r>
         <w:rPr>
-          <w:rFonts w:ascii="Times New Roman" w:eastAsia="Times New Roman" w:hAnsi="Times New Roman" w:cs="Times New Roman"/>
-          <w:b/>
-          <w:bCs/>
-          <w:sz w:val="24"/>
-          <w:szCs w:val="24"/>
-          <w:lang w:eastAsia="tr-TR"/>
+          <w:rStyle w:val="Gl"/>
         </w:rPr>
+        <w:t>Proje Hedefi:</w:t>
+      </w:r>
+    </w:p>
+    <w:p>
+      <w:pPr>
+        <w:numPr>
+          <w:ilvl w:val="0"/>
+          <w:numId w:val="6"/>
+        </w:numPr>
+        <w:spacing w:before="100" w:beforeAutospacing="1" w:after="100" w:afterAutospacing="1" w:line="240" w:lineRule="auto"/>
+      </w:pPr>
+      <w:r>
+        <w:t xml:space="preserve">Kullanıcıların keyifle oynayabileceği, etkileşimli bir artırılmış gerçeklik oyunu geliştirmek. Oyunun temel amacı, kullanıcıların artırılmış gerçeklik ortamında </w:t>
+      </w:r>
+      <w:proofErr w:type="spellStart"/>
+      <w:r>
+        <w:t>Pikachu'ları</w:t>
+      </w:r>
+      <w:proofErr w:type="spellEnd"/>
+      <w:r>
+        <w:t xml:space="preserve"> </w:t>
+      </w:r>
+      <w:proofErr w:type="spellStart"/>
+      <w:r>
+        <w:t>Poketoplarıyla</w:t>
+      </w:r>
+      <w:proofErr w:type="spellEnd"/>
+      <w:r>
+        <w:t xml:space="preserve"> yakalayarak eğlenmelerini sağlamaktır.</w:t>
+      </w:r>
+    </w:p>
+    <w:p>
+      <w:pPr>
+        <w:pStyle w:val="NormalWeb"/>
       </w:pPr>
       <w:r>
         <w:rPr>
-          <w:rFonts w:ascii="Times New Roman" w:eastAsia="Times New Roman" w:hAnsi="Times New Roman" w:cs="Times New Roman"/>
-          <w:b/>
-          <w:bCs/>
-          <w:sz w:val="24"/>
-          <w:szCs w:val="24"/>
-          <w:lang w:eastAsia="tr-TR"/>
+          <w:rStyle w:val="Gl"/>
         </w:rPr>
-        <w:t>1. Spesifik (S):</w:t>
+        <w:t>Detaylı Özellikler:</w:t>
       </w:r>
     </w:p>
     <w:p>
       <w:pPr>
         <w:numPr>
           <w:ilvl w:val="0"/>
-          <w:numId w:val="1"/>
-        </w:numPr>
-        <w:spacing w:before="100" w:beforeAutospacing="1" w:after="100" w:afterAutospacing="1" w:line="240" w:lineRule="auto"/>
+          <w:numId w:val="7"/>
+        </w:numPr>
+        <w:spacing w:before="100" w:beforeAutospacing="1" w:after="100" w:afterAutospacing="1" w:line="240" w:lineRule="auto"/>
+      </w:pPr>
+      <w:r>
         <w:rPr>
-          <w:rFonts w:ascii="Times New Roman" w:eastAsia="Times New Roman" w:hAnsi="Times New Roman" w:cs="Times New Roman"/>
-          <w:sz w:val="24"/>
-          <w:szCs w:val="24"/>
-          <w:lang w:eastAsia="tr-TR"/>
+          <w:rStyle w:val="Gl"/>
         </w:rPr>
+        <w:t>AR Mekanikleri:</w:t>
+      </w:r>
+      <w:r>
+        <w:t xml:space="preserve"> Kullanıcının cihaz kamerasıyla gerçek dünyadaki düzlemleri algılaması ve bu düzlemler üzerinde </w:t>
+      </w:r>
+      <w:proofErr w:type="spellStart"/>
+      <w:r>
+        <w:t>Pikachu'ların</w:t>
+      </w:r>
+      <w:proofErr w:type="spellEnd"/>
+      <w:r>
+        <w:t xml:space="preserve"> konumlandırılması.</w:t>
+      </w:r>
+    </w:p>
+    <w:p>
+      <w:pPr>
+        <w:numPr>
+          <w:ilvl w:val="0"/>
+          <w:numId w:val="7"/>
+        </w:numPr>
+        <w:spacing w:before="100" w:beforeAutospacing="1" w:after="100" w:afterAutospacing="1" w:line="240" w:lineRule="auto"/>
       </w:pPr>
       <w:r>
         <w:rPr>
-          <w:rFonts w:ascii="Times New Roman" w:eastAsia="Times New Roman" w:hAnsi="Times New Roman" w:cs="Times New Roman"/>
-          <w:b/>
-          <w:bCs/>
-          <w:sz w:val="24"/>
-          <w:szCs w:val="24"/>
-          <w:lang w:eastAsia="tr-TR"/>
+          <w:rStyle w:val="Gl"/>
         </w:rPr>
-        <w:t>Proje Hedefi</w:t>
-      </w:r>
+        <w:t>Atış Mekaniği:</w:t>
+      </w:r>
+      <w:r>
+        <w:t xml:space="preserve"> Kullanıcıların </w:t>
+      </w:r>
+      <w:proofErr w:type="spellStart"/>
+      <w:r>
+        <w:t>Poketoplarını</w:t>
+      </w:r>
+      <w:proofErr w:type="spellEnd"/>
+      <w:r>
+        <w:t xml:space="preserve"> çekip bırakarak </w:t>
+      </w:r>
+      <w:proofErr w:type="spellStart"/>
+      <w:r>
+        <w:t>Pikachu'ları</w:t>
+      </w:r>
+      <w:proofErr w:type="spellEnd"/>
+      <w:r>
+        <w:t xml:space="preserve"> hedeflemesi ve isabetli atışlar yaparak puan kazanması.</w:t>
+      </w:r>
+    </w:p>
+    <w:p>
+      <w:pPr>
+        <w:numPr>
+          <w:ilvl w:val="0"/>
+          <w:numId w:val="7"/>
+        </w:numPr>
+        <w:spacing w:before="100" w:beforeAutospacing="1" w:after="100" w:afterAutospacing="1" w:line="240" w:lineRule="auto"/>
+      </w:pPr>
       <w:r>
         <w:rPr>
-          <w:rFonts w:ascii="Times New Roman" w:eastAsia="Times New Roman" w:hAnsi="Times New Roman" w:cs="Times New Roman"/>
-          <w:sz w:val="24"/>
-          <w:szCs w:val="24"/>
-          <w:lang w:eastAsia="tr-TR"/>
+          <w:rStyle w:val="Gl"/>
         </w:rPr>
-        <w:t>:</w:t>
+        <w:t>Oyun Akışı:</w:t>
       </w:r>
     </w:p>
     <w:p>
       <w:pPr>
         <w:numPr>
           <w:ilvl w:val="1"/>
-          <w:numId w:val="1"/>
-        </w:numPr>
-        <w:spacing w:before="100" w:beforeAutospacing="1" w:after="100" w:afterAutospacing="1" w:line="240" w:lineRule="auto"/>
+          <w:numId w:val="7"/>
+        </w:numPr>
+        <w:spacing w:before="100" w:beforeAutospacing="1" w:after="100" w:afterAutospacing="1" w:line="240" w:lineRule="auto"/>
+      </w:pPr>
+      <w:r>
+        <w:t xml:space="preserve">Kalan </w:t>
+      </w:r>
+      <w:proofErr w:type="spellStart"/>
+      <w:r>
+        <w:t>Poketop</w:t>
+      </w:r>
+      <w:proofErr w:type="spellEnd"/>
+      <w:r>
+        <w:t xml:space="preserve"> sayısının ve oyuncu skorunun ekranın üst kısmında gösterilmesi.</w:t>
+      </w:r>
+    </w:p>
+    <w:p>
+      <w:pPr>
+        <w:numPr>
+          <w:ilvl w:val="1"/>
+          <w:numId w:val="7"/>
+        </w:numPr>
+        <w:spacing w:before="100" w:beforeAutospacing="1" w:after="100" w:afterAutospacing="1" w:line="240" w:lineRule="auto"/>
+      </w:pPr>
+      <w:proofErr w:type="spellStart"/>
+      <w:r>
+        <w:t>Pikachu'ları</w:t>
+      </w:r>
+      <w:proofErr w:type="spellEnd"/>
+      <w:r>
+        <w:t xml:space="preserve"> yakalamak için sınırlı sayıda top hakkı.</w:t>
+      </w:r>
+    </w:p>
+    <w:p>
+      <w:pPr>
+        <w:numPr>
+          <w:ilvl w:val="1"/>
+          <w:numId w:val="7"/>
+        </w:numPr>
+        <w:spacing w:before="100" w:beforeAutospacing="1" w:after="100" w:afterAutospacing="1" w:line="240" w:lineRule="auto"/>
+      </w:pPr>
+      <w:proofErr w:type="spellStart"/>
+      <w:r>
+        <w:t>Pikachu'ların</w:t>
+      </w:r>
+      <w:proofErr w:type="spellEnd"/>
+      <w:r>
+        <w:t xml:space="preserve"> hareketli hedefler olarak daha zorlayıcı hale gelmesi.</w:t>
+      </w:r>
+    </w:p>
+    <w:p>
+      <w:pPr>
+        <w:numPr>
+          <w:ilvl w:val="0"/>
+          <w:numId w:val="7"/>
+        </w:numPr>
+        <w:spacing w:before="100" w:beforeAutospacing="1" w:after="100" w:afterAutospacing="1" w:line="240" w:lineRule="auto"/>
+      </w:pPr>
+      <w:r>
         <w:rPr>
-          <w:rFonts w:ascii="Times New Roman" w:eastAsia="Times New Roman" w:hAnsi="Times New Roman" w:cs="Times New Roman"/>
-          <w:sz w:val="24"/>
-          <w:szCs w:val="24"/>
-          <w:lang w:eastAsia="tr-TR"/>
+          <w:rStyle w:val="Gl"/>
         </w:rPr>
+        <w:t>Grafikler ve Ses:</w:t>
+      </w:r>
+    </w:p>
+    <w:p>
+      <w:pPr>
+        <w:numPr>
+          <w:ilvl w:val="1"/>
+          <w:numId w:val="7"/>
+        </w:numPr>
+        <w:spacing w:before="100" w:beforeAutospacing="1" w:after="100" w:afterAutospacing="1" w:line="240" w:lineRule="auto"/>
+      </w:pPr>
+      <w:r>
+        <w:t xml:space="preserve">Renkli ve eğlenceli AR deneyimi sunan karakter ve </w:t>
+      </w:r>
+      <w:proofErr w:type="spellStart"/>
+      <w:r>
+        <w:t>arayüz</w:t>
+      </w:r>
+      <w:proofErr w:type="spellEnd"/>
+      <w:r>
+        <w:t xml:space="preserve"> tasarımı.</w:t>
+      </w:r>
+    </w:p>
+    <w:p>
+      <w:pPr>
+        <w:numPr>
+          <w:ilvl w:val="1"/>
+          <w:numId w:val="7"/>
+        </w:numPr>
+        <w:spacing w:before="100" w:beforeAutospacing="1" w:after="100" w:afterAutospacing="1" w:line="240" w:lineRule="auto"/>
+      </w:pPr>
+      <w:r>
+        <w:t xml:space="preserve">Dinamik arka plan müzikleri ve atış, isabet gibi aksiyonlarla uyumlu ses </w:t>
+      </w:r>
+      <w:proofErr w:type="gramStart"/>
+      <w:r>
+        <w:t>efektleri</w:t>
+      </w:r>
+      <w:proofErr w:type="gramEnd"/>
+      <w:r>
+        <w:t>.</w:t>
+      </w:r>
+    </w:p>
+    <w:p>
+      <w:pPr>
+        <w:pStyle w:val="NormalWeb"/>
       </w:pPr>
       <w:r>
         <w:rPr>
-          <w:rFonts w:ascii="Times New Roman" w:eastAsia="Times New Roman" w:hAnsi="Times New Roman" w:cs="Times New Roman"/>
-          <w:sz w:val="24"/>
-          <w:szCs w:val="24"/>
-          <w:lang w:eastAsia="tr-TR"/>
+          <w:rStyle w:val="Gl"/>
         </w:rPr>
-        <w:t>Kullanıcıların keyifle oynayabileceği, bağımlılık yapıcı bir mobil oyun geliştirmek. Oyunun temel amacı, oyuncunun kontrol ettiği bir karakterin platformlar üzerinde zıplayarak ilerlemesi ve engellerden kaçınmasıdır.</w:t>
+        <w:t>Hedef Kitle:</w:t>
       </w:r>
     </w:p>
     <w:p>
       <w:pPr>
         <w:numPr>
           <w:ilvl w:val="0"/>
-          <w:numId w:val="1"/>
-        </w:numPr>
-        <w:spacing w:before="100" w:beforeAutospacing="1" w:after="100" w:afterAutospacing="1" w:line="240" w:lineRule="auto"/>
+          <w:numId w:val="8"/>
+        </w:numPr>
+        <w:spacing w:before="100" w:beforeAutospacing="1" w:after="100" w:afterAutospacing="1" w:line="240" w:lineRule="auto"/>
+      </w:pPr>
+      <w:r>
+        <w:t>Çocuklar, gençler ve gündelik oyun deneyimi arayan yetişkinler.</w:t>
+      </w:r>
+    </w:p>
+    <w:p>
+      <w:pPr>
+        <w:spacing w:after="0"/>
+      </w:pPr>
+      <w:r>
+        <w:pict>
+          <v:rect id="_x0000_i1025" style="width:0;height:1.5pt" o:hralign="center" o:hrstd="t" o:hr="t" fillcolor="#a0a0a0" stroked="f"/>
+        </w:pict>
+      </w:r>
+    </w:p>
+    <w:p>
+      <w:pPr>
+        <w:pStyle w:val="Balk3"/>
+      </w:pPr>
+      <w:r>
+        <w:t>2. Ölçülebilir (M)</w:t>
+      </w:r>
+    </w:p>
+    <w:p>
+      <w:pPr>
+        <w:pStyle w:val="NormalWeb"/>
+      </w:pPr>
+      <w:r>
         <w:rPr>
-          <w:rFonts w:ascii="Times New Roman" w:eastAsia="Times New Roman" w:hAnsi="Times New Roman" w:cs="Times New Roman"/>
-          <w:sz w:val="24"/>
-          <w:szCs w:val="24"/>
-          <w:lang w:eastAsia="tr-TR"/>
+          <w:rStyle w:val="Gl"/>
         </w:rPr>
+        <w:t>Performans Hedefleri:</w:t>
+      </w:r>
+    </w:p>
+    <w:p>
+      <w:pPr>
+        <w:numPr>
+          <w:ilvl w:val="0"/>
+          <w:numId w:val="9"/>
+        </w:numPr>
+        <w:spacing w:before="100" w:beforeAutospacing="1" w:after="100" w:afterAutospacing="1" w:line="240" w:lineRule="auto"/>
       </w:pPr>
       <w:r>
         <w:rPr>
-          <w:rFonts w:ascii="Times New Roman" w:eastAsia="Times New Roman" w:hAnsi="Times New Roman" w:cs="Times New Roman"/>
-          <w:b/>
-          <w:bCs/>
-          <w:sz w:val="24"/>
-          <w:szCs w:val="24"/>
-          <w:lang w:eastAsia="tr-TR"/>
+          <w:rStyle w:val="Gl"/>
         </w:rPr>
-        <w:t>Detaylı Özellikler</w:t>
-      </w:r>
+        <w:t>İndirme Sayısı:</w:t>
+      </w:r>
+      <w:r>
+        <w:t xml:space="preserve"> Oyunun </w:t>
+      </w:r>
+      <w:proofErr w:type="spellStart"/>
+      <w:r>
+        <w:t>lansmanından</w:t>
+      </w:r>
+      <w:proofErr w:type="spellEnd"/>
+      <w:r>
+        <w:t xml:space="preserve"> sonraki ilk 3 ay içinde 10.000 indirme.</w:t>
+      </w:r>
+    </w:p>
+    <w:p>
+      <w:pPr>
+        <w:numPr>
+          <w:ilvl w:val="0"/>
+          <w:numId w:val="9"/>
+        </w:numPr>
+        <w:spacing w:before="100" w:beforeAutospacing="1" w:after="100" w:afterAutospacing="1" w:line="240" w:lineRule="auto"/>
+      </w:pPr>
       <w:r>
         <w:rPr>
-          <w:rFonts w:ascii="Times New Roman" w:eastAsia="Times New Roman" w:hAnsi="Times New Roman" w:cs="Times New Roman"/>
-          <w:sz w:val="24"/>
-          <w:szCs w:val="24"/>
-          <w:lang w:eastAsia="tr-TR"/>
+          <w:rStyle w:val="Gl"/>
         </w:rPr>
-        <w:t>:</w:t>
+        <w:t>Kullanıcı Memnuniyeti:</w:t>
+      </w:r>
+      <w:r>
+        <w:t xml:space="preserve"> Uygulama mağazalarında en az 4.5 yıldız ortalaması.</w:t>
+      </w:r>
+    </w:p>
+    <w:p>
+      <w:pPr>
+        <w:numPr>
+          <w:ilvl w:val="0"/>
+          <w:numId w:val="9"/>
+        </w:numPr>
+        <w:spacing w:before="100" w:beforeAutospacing="1" w:after="100" w:afterAutospacing="1" w:line="240" w:lineRule="auto"/>
+      </w:pPr>
+      <w:r>
+        <w:rPr>
+          <w:rStyle w:val="Gl"/>
+        </w:rPr>
+        <w:t>Oyun İçi Etkileşim:</w:t>
+      </w:r>
+      <w:r>
+        <w:t xml:space="preserve"> Ortalama oyuncu oturum süresinin 10 dakikanın üzerinde olması.</w:t>
+      </w:r>
+    </w:p>
+    <w:p>
+      <w:pPr>
+        <w:pStyle w:val="NormalWeb"/>
+      </w:pPr>
+      <w:r>
+        <w:rPr>
+          <w:rStyle w:val="Gl"/>
+        </w:rPr>
+        <w:t>Teknik Hedefler:</w:t>
+      </w:r>
+    </w:p>
+    <w:p>
+      <w:pPr>
+        <w:numPr>
+          <w:ilvl w:val="0"/>
+          <w:numId w:val="10"/>
+        </w:numPr>
+        <w:spacing w:before="100" w:beforeAutospacing="1" w:after="100" w:afterAutospacing="1" w:line="240" w:lineRule="auto"/>
+      </w:pPr>
+      <w:r>
+        <w:t xml:space="preserve">AR Foundation </w:t>
+      </w:r>
+      <w:proofErr w:type="gramStart"/>
+      <w:r>
+        <w:t>entegrasyonu</w:t>
+      </w:r>
+      <w:proofErr w:type="gramEnd"/>
+      <w:r>
+        <w:t xml:space="preserve"> ile düzlem algılama ve </w:t>
+      </w:r>
+      <w:proofErr w:type="spellStart"/>
+      <w:r>
+        <w:t>Pikachu</w:t>
+      </w:r>
+      <w:proofErr w:type="spellEnd"/>
+      <w:r>
+        <w:t xml:space="preserve"> yerleştirme özelliklerinin tam olarak çalışması.</w:t>
+      </w:r>
+    </w:p>
+    <w:p>
+      <w:pPr>
+        <w:numPr>
+          <w:ilvl w:val="0"/>
+          <w:numId w:val="10"/>
+        </w:numPr>
+        <w:spacing w:before="100" w:beforeAutospacing="1" w:after="100" w:afterAutospacing="1" w:line="240" w:lineRule="auto"/>
+      </w:pPr>
+      <w:r>
+        <w:t>Oyun mekaniği için 3 zorluk seviyesinin (Kolay, Orta, Zor) tasarlanması.</w:t>
+      </w:r>
+    </w:p>
+    <w:p>
+      <w:pPr>
+        <w:numPr>
+          <w:ilvl w:val="0"/>
+          <w:numId w:val="10"/>
+        </w:numPr>
+        <w:spacing w:before="100" w:beforeAutospacing="1" w:after="100" w:afterAutospacing="1" w:line="240" w:lineRule="auto"/>
+      </w:pPr>
+      <w:r>
+        <w:t xml:space="preserve">Oyun içi başarı sistemi: Minimum 10 ödül ve başarı rozetinin tanımlanması (örneğin, "Keskin Nişancı" veya "Tüm </w:t>
+      </w:r>
+      <w:proofErr w:type="spellStart"/>
+      <w:r>
+        <w:t>Pikachu'ları</w:t>
+      </w:r>
+      <w:proofErr w:type="spellEnd"/>
+      <w:r>
+        <w:t xml:space="preserve"> Yakala").</w:t>
+      </w:r>
+    </w:p>
+    <w:p>
+      <w:pPr>
+        <w:pStyle w:val="NormalWeb"/>
+      </w:pPr>
+      <w:r>
+        <w:rPr>
+          <w:rStyle w:val="Gl"/>
+        </w:rPr>
+        <w:t>Ekip Çalışması ve Geliştirme Süreci:</w:t>
+      </w:r>
+    </w:p>
+    <w:p>
+      <w:pPr>
+        <w:numPr>
+          <w:ilvl w:val="0"/>
+          <w:numId w:val="11"/>
+        </w:numPr>
+        <w:spacing w:before="100" w:beforeAutospacing="1" w:after="100" w:afterAutospacing="1" w:line="240" w:lineRule="auto"/>
+      </w:pPr>
+      <w:r>
+        <w:t>2 haftalık sprintlerle ilerleme.</w:t>
+      </w:r>
+    </w:p>
+    <w:p>
+      <w:pPr>
+        <w:numPr>
+          <w:ilvl w:val="0"/>
+          <w:numId w:val="11"/>
+        </w:numPr>
+        <w:spacing w:before="100" w:beforeAutospacing="1" w:after="100" w:afterAutospacing="1" w:line="240" w:lineRule="auto"/>
+      </w:pPr>
+      <w:r>
+        <w:t>Haftalık ekip toplantılarıyla görevlerin kontrol edilmesi ve hedeflerin revize edilmesi.</w:t>
+      </w:r>
+    </w:p>
+    <w:p>
+      <w:pPr>
+        <w:spacing w:after="0"/>
+      </w:pPr>
+      <w:r>
+        <w:pict>
+          <v:rect id="_x0000_i1026" style="width:0;height:1.5pt" o:hralign="center" o:hrstd="t" o:hr="t" fillcolor="#a0a0a0" stroked="f"/>
+        </w:pict>
+      </w:r>
+    </w:p>
+    <w:p>
+      <w:pPr>
+        <w:pStyle w:val="Balk3"/>
+      </w:pPr>
+      <w:r>
+        <w:lastRenderedPageBreak/>
+        <w:t>3. Başarılabilir (A)</w:t>
+      </w:r>
+    </w:p>
+    <w:p>
+      <w:pPr>
+        <w:pStyle w:val="NormalWeb"/>
+      </w:pPr>
+      <w:r>
+        <w:rPr>
+          <w:rStyle w:val="Gl"/>
+        </w:rPr>
+        <w:t>Kaynaklar ve Yetkinlikler:</w:t>
+      </w:r>
+    </w:p>
+    <w:p>
+      <w:pPr>
+        <w:numPr>
+          <w:ilvl w:val="0"/>
+          <w:numId w:val="12"/>
+        </w:numPr>
+        <w:spacing w:before="100" w:beforeAutospacing="1" w:after="100" w:afterAutospacing="1" w:line="240" w:lineRule="auto"/>
+      </w:pPr>
+      <w:r>
+        <w:rPr>
+          <w:rStyle w:val="Gl"/>
+        </w:rPr>
+        <w:t>Teknik Araçlar:</w:t>
+      </w:r>
+      <w:r>
+        <w:t xml:space="preserve"> </w:t>
+      </w:r>
+      <w:proofErr w:type="spellStart"/>
+      <w:r>
+        <w:t>Unity</w:t>
+      </w:r>
+      <w:proofErr w:type="spellEnd"/>
+      <w:r>
+        <w:t xml:space="preserve"> oyun motoru, C# programlama dili, AR Foundation kütüphanesi, Blender (karakter ve obje tasarımı için).</w:t>
+      </w:r>
+    </w:p>
+    <w:p>
+      <w:pPr>
+        <w:numPr>
+          <w:ilvl w:val="0"/>
+          <w:numId w:val="12"/>
+        </w:numPr>
+        <w:spacing w:before="100" w:beforeAutospacing="1" w:after="100" w:afterAutospacing="1" w:line="240" w:lineRule="auto"/>
+      </w:pPr>
+      <w:r>
+        <w:rPr>
+          <w:rStyle w:val="Gl"/>
+        </w:rPr>
+        <w:t>Ekip:</w:t>
       </w:r>
     </w:p>
     <w:p>
       <w:pPr>
         <w:numPr>
           <w:ilvl w:val="1"/>
-          <w:numId w:val="1"/>
-        </w:numPr>
-        <w:spacing w:before="100" w:beforeAutospacing="1" w:after="100" w:afterAutospacing="1" w:line="240" w:lineRule="auto"/>
+          <w:numId w:val="12"/>
+        </w:numPr>
+        <w:spacing w:before="100" w:beforeAutospacing="1" w:after="100" w:afterAutospacing="1" w:line="240" w:lineRule="auto"/>
+      </w:pPr>
+      <w:r>
+        <w:t>2 geliştirici: AR mekaniği ve oyun mantığı üzerinde çalışacak.</w:t>
+      </w:r>
+    </w:p>
+    <w:p>
+      <w:pPr>
+        <w:numPr>
+          <w:ilvl w:val="1"/>
+          <w:numId w:val="12"/>
+        </w:numPr>
+        <w:spacing w:before="100" w:beforeAutospacing="1" w:after="100" w:afterAutospacing="1" w:line="240" w:lineRule="auto"/>
+      </w:pPr>
+      <w:r>
+        <w:t xml:space="preserve">1 grafik tasarımcı: </w:t>
+      </w:r>
+      <w:proofErr w:type="spellStart"/>
+      <w:r>
+        <w:t>Pikachu</w:t>
+      </w:r>
+      <w:proofErr w:type="spellEnd"/>
+      <w:r>
+        <w:t xml:space="preserve">, </w:t>
+      </w:r>
+      <w:proofErr w:type="spellStart"/>
+      <w:r>
+        <w:t>Poketop</w:t>
+      </w:r>
+      <w:proofErr w:type="spellEnd"/>
+      <w:r>
+        <w:t xml:space="preserve"> ve diğer oyun içi unsurların tasarımı.</w:t>
+      </w:r>
+    </w:p>
+    <w:p>
+      <w:pPr>
+        <w:numPr>
+          <w:ilvl w:val="1"/>
+          <w:numId w:val="12"/>
+        </w:numPr>
+        <w:spacing w:before="100" w:beforeAutospacing="1" w:after="100" w:afterAutospacing="1" w:line="240" w:lineRule="auto"/>
+      </w:pPr>
+      <w:r>
+        <w:t>1 ses tasarımcısı: Atış, vurma ve oyun müziği gibi seslerin tasarımı.</w:t>
+      </w:r>
+    </w:p>
+    <w:p>
+      <w:pPr>
+        <w:pStyle w:val="NormalWeb"/>
+      </w:pPr>
+      <w:r>
         <w:rPr>
-          <w:rFonts w:ascii="Times New Roman" w:eastAsia="Times New Roman" w:hAnsi="Times New Roman" w:cs="Times New Roman"/>
-          <w:sz w:val="24"/>
-          <w:szCs w:val="24"/>
-          <w:lang w:eastAsia="tr-TR"/>
+          <w:rStyle w:val="Gl"/>
         </w:rPr>
+        <w:t>Adım Adım Süreç:</w:t>
+      </w:r>
+    </w:p>
+    <w:p>
+      <w:pPr>
+        <w:numPr>
+          <w:ilvl w:val="0"/>
+          <w:numId w:val="13"/>
+        </w:numPr>
+        <w:spacing w:before="100" w:beforeAutospacing="1" w:after="100" w:afterAutospacing="1" w:line="240" w:lineRule="auto"/>
+      </w:pPr>
+      <w:r>
+        <w:t xml:space="preserve">İlk 1 ay: </w:t>
+      </w:r>
+      <w:proofErr w:type="spellStart"/>
+      <w:r>
+        <w:t>Pikachu</w:t>
+      </w:r>
+      <w:proofErr w:type="spellEnd"/>
+      <w:r>
+        <w:t xml:space="preserve"> yerleştirme ve AR mekaniklerinin </w:t>
+      </w:r>
+      <w:proofErr w:type="spellStart"/>
+      <w:r>
+        <w:t>prototiplenmesi</w:t>
+      </w:r>
+      <w:proofErr w:type="spellEnd"/>
+      <w:r>
+        <w:t>.</w:t>
+      </w:r>
+    </w:p>
+    <w:p>
+      <w:pPr>
+        <w:numPr>
+          <w:ilvl w:val="0"/>
+          <w:numId w:val="13"/>
+        </w:numPr>
+        <w:spacing w:before="100" w:beforeAutospacing="1" w:after="100" w:afterAutospacing="1" w:line="240" w:lineRule="auto"/>
+      </w:pPr>
+    </w:p>
+    <w:p>
+      <w:pPr>
+        <w:numPr>
+          <w:ilvl w:val="1"/>
+          <w:numId w:val="13"/>
+        </w:numPr>
+        <w:spacing w:before="100" w:beforeAutospacing="1" w:after="100" w:afterAutospacing="1" w:line="240" w:lineRule="auto"/>
+      </w:pPr>
+      <w:proofErr w:type="gramStart"/>
+      <w:r>
+        <w:t>ay</w:t>
+      </w:r>
+      <w:proofErr w:type="gramEnd"/>
+      <w:r>
+        <w:t xml:space="preserve">: </w:t>
+      </w:r>
+      <w:proofErr w:type="spellStart"/>
+      <w:r>
+        <w:t>Poketop</w:t>
+      </w:r>
+      <w:proofErr w:type="spellEnd"/>
+      <w:r>
+        <w:t xml:space="preserve"> atma mekanizmasının geliştirilmesi.</w:t>
+      </w:r>
+    </w:p>
+    <w:p>
+      <w:pPr>
+        <w:numPr>
+          <w:ilvl w:val="0"/>
+          <w:numId w:val="13"/>
+        </w:numPr>
+        <w:spacing w:before="100" w:beforeAutospacing="1" w:after="100" w:afterAutospacing="1" w:line="240" w:lineRule="auto"/>
+      </w:pPr>
+    </w:p>
+    <w:p>
+      <w:pPr>
+        <w:numPr>
+          <w:ilvl w:val="1"/>
+          <w:numId w:val="14"/>
+        </w:numPr>
+        <w:spacing w:before="100" w:beforeAutospacing="1" w:after="100" w:afterAutospacing="1" w:line="240" w:lineRule="auto"/>
+      </w:pPr>
+      <w:proofErr w:type="gramStart"/>
+      <w:r>
+        <w:t>ay</w:t>
+      </w:r>
+      <w:proofErr w:type="gramEnd"/>
+      <w:r>
+        <w:t xml:space="preserve">: </w:t>
+      </w:r>
+      <w:proofErr w:type="spellStart"/>
+      <w:r>
+        <w:t>MVP'nin</w:t>
+      </w:r>
+      <w:proofErr w:type="spellEnd"/>
+      <w:r>
+        <w:t xml:space="preserve"> tamamlanması ve kullanıcı testlerine başlanması.</w:t>
+      </w:r>
+    </w:p>
+    <w:p>
+      <w:pPr>
+        <w:numPr>
+          <w:ilvl w:val="0"/>
+          <w:numId w:val="14"/>
+        </w:numPr>
+        <w:spacing w:before="100" w:beforeAutospacing="1" w:after="100" w:afterAutospacing="1" w:line="240" w:lineRule="auto"/>
+      </w:pPr>
+    </w:p>
+    <w:p>
+      <w:pPr>
+        <w:numPr>
+          <w:ilvl w:val="1"/>
+          <w:numId w:val="15"/>
+        </w:numPr>
+        <w:spacing w:before="100" w:beforeAutospacing="1" w:after="100" w:afterAutospacing="1" w:line="240" w:lineRule="auto"/>
+      </w:pPr>
+      <w:proofErr w:type="gramStart"/>
+      <w:r>
+        <w:t>ay</w:t>
+      </w:r>
+      <w:proofErr w:type="gramEnd"/>
+      <w:r>
+        <w:t>: Geri bildirimlere göre düzeltmeler ve ek özelliklerin eklenmesi.</w:t>
+      </w:r>
+    </w:p>
+    <w:p>
+      <w:pPr>
+        <w:spacing w:after="0"/>
+      </w:pPr>
+      <w:r>
+        <w:pict>
+          <v:rect id="_x0000_i1027" style="width:0;height:1.5pt" o:hralign="center" o:hrstd="t" o:hr="t" fillcolor="#a0a0a0" stroked="f"/>
+        </w:pict>
+      </w:r>
+    </w:p>
+    <w:p>
+      <w:pPr>
+        <w:pStyle w:val="Balk3"/>
+      </w:pPr>
+      <w:r>
+        <w:t>4. İlgili (R)</w:t>
+      </w:r>
+    </w:p>
+    <w:p>
+      <w:pPr>
+        <w:pStyle w:val="NormalWeb"/>
       </w:pPr>
       <w:r>
         <w:rPr>
-          <w:rFonts w:ascii="Times New Roman" w:eastAsia="Times New Roman" w:hAnsi="Times New Roman" w:cs="Times New Roman"/>
-          <w:sz w:val="24"/>
-          <w:szCs w:val="24"/>
-          <w:lang w:eastAsia="tr-TR"/>
+          <w:rStyle w:val="Gl"/>
         </w:rPr>
-        <w:t>Zıplama mekaniği: Karakterin zıplama yüksekliğinin ve yönünün kullanıcı girişlerine duyarlı olması.</w:t>
+        <w:t>Projenin Uygunluğu:</w:t>
+      </w:r>
+    </w:p>
+    <w:p>
+      <w:pPr>
+        <w:numPr>
+          <w:ilvl w:val="0"/>
+          <w:numId w:val="16"/>
+        </w:numPr>
+        <w:spacing w:before="100" w:beforeAutospacing="1" w:after="100" w:afterAutospacing="1" w:line="240" w:lineRule="auto"/>
+      </w:pPr>
+      <w:r>
+        <w:t>Mobil oyun sektöründe artırılmış gerçeklik oyunları büyük bir ilgi görmekte. Bu proje, bu alanda popülerlik kazanmayı hedeflemektedir.</w:t>
+      </w:r>
+    </w:p>
+    <w:p>
+      <w:pPr>
+        <w:numPr>
+          <w:ilvl w:val="0"/>
+          <w:numId w:val="16"/>
+        </w:numPr>
+        <w:spacing w:before="100" w:beforeAutospacing="1" w:after="100" w:afterAutospacing="1" w:line="240" w:lineRule="auto"/>
+      </w:pPr>
+      <w:r>
+        <w:t xml:space="preserve">Uygulama içi satın alımlar ve reklam </w:t>
+      </w:r>
+      <w:proofErr w:type="gramStart"/>
+      <w:r>
+        <w:t>entegrasyonu</w:t>
+      </w:r>
+      <w:proofErr w:type="gramEnd"/>
+      <w:r>
+        <w:t xml:space="preserve"> sayesinde gelir modeli oluşturulabilir (örneğin, ekstra </w:t>
+      </w:r>
+      <w:proofErr w:type="spellStart"/>
+      <w:r>
+        <w:t>Poketoplar</w:t>
+      </w:r>
+      <w:proofErr w:type="spellEnd"/>
+      <w:r>
+        <w:t xml:space="preserve"> veya özel </w:t>
+      </w:r>
+      <w:proofErr w:type="spellStart"/>
+      <w:r>
+        <w:t>Pikachu</w:t>
+      </w:r>
+      <w:proofErr w:type="spellEnd"/>
+      <w:r>
+        <w:t xml:space="preserve"> kostümleri).</w:t>
+      </w:r>
+    </w:p>
+    <w:p>
+      <w:pPr>
+        <w:numPr>
+          <w:ilvl w:val="0"/>
+          <w:numId w:val="16"/>
+        </w:numPr>
+        <w:spacing w:before="100" w:beforeAutospacing="1" w:after="100" w:afterAutospacing="1" w:line="240" w:lineRule="auto"/>
+      </w:pPr>
+      <w:r>
+        <w:t>Eğlenceli bir oyun deneyimi sunarken, oyuncuların hedefleme, refleks ve strateji becerilerini geliştirmelerine katkıda bulunur.</w:t>
+      </w:r>
+    </w:p>
+    <w:p>
+      <w:pPr>
+        <w:spacing w:after="0"/>
+      </w:pPr>
+      <w:r>
+        <w:pict>
+          <v:rect id="_x0000_i1028" style="width:0;height:1.5pt" o:hralign="center" o:hrstd="t" o:hr="t" fillcolor="#a0a0a0" stroked="f"/>
+        </w:pict>
+      </w:r>
+    </w:p>
+    <w:p>
+      <w:pPr>
+        <w:pStyle w:val="Balk3"/>
+      </w:pPr>
+      <w:r>
+        <w:t>5. Zaman Sınırlı (T)</w:t>
+      </w:r>
+    </w:p>
+    <w:p>
+      <w:pPr>
+        <w:pStyle w:val="NormalWeb"/>
+      </w:pPr>
+      <w:r>
+        <w:rPr>
+          <w:rStyle w:val="Gl"/>
+        </w:rPr>
+        <w:t>Zaman Çizelgesi:</w:t>
+      </w:r>
+    </w:p>
+    <w:p>
+      <w:pPr>
+        <w:numPr>
+          <w:ilvl w:val="0"/>
+          <w:numId w:val="17"/>
+        </w:numPr>
+        <w:spacing w:before="100" w:beforeAutospacing="1" w:after="100" w:afterAutospacing="1" w:line="240" w:lineRule="auto"/>
+      </w:pPr>
+      <w:r>
+        <w:rPr>
+          <w:rStyle w:val="Gl"/>
+        </w:rPr>
+        <w:t>Ay 1:</w:t>
       </w:r>
     </w:p>
     <w:p>
       <w:pPr>
         <w:numPr>
           <w:ilvl w:val="1"/>
-          <w:numId w:val="1"/>
-        </w:numPr>
-        <w:spacing w:before="100" w:beforeAutospacing="1" w:after="100" w:afterAutospacing="1" w:line="240" w:lineRule="auto"/>
+          <w:numId w:val="17"/>
+        </w:numPr>
+        <w:spacing w:before="100" w:beforeAutospacing="1" w:after="100" w:afterAutospacing="1" w:line="240" w:lineRule="auto"/>
+      </w:pPr>
+      <w:proofErr w:type="spellStart"/>
+      <w:r>
+        <w:t>Pikachu’nun</w:t>
+      </w:r>
+      <w:proofErr w:type="spellEnd"/>
+      <w:r>
+        <w:t xml:space="preserve"> düzlemler üzerinde konumlandırılması ve temel AR mekaniklerinin geliştirilmesi.</w:t>
+      </w:r>
+    </w:p>
+    <w:p>
+      <w:pPr>
+        <w:numPr>
+          <w:ilvl w:val="1"/>
+          <w:numId w:val="17"/>
+        </w:numPr>
+        <w:spacing w:before="100" w:beforeAutospacing="1" w:after="100" w:afterAutospacing="1" w:line="240" w:lineRule="auto"/>
+      </w:pPr>
+      <w:r>
+        <w:t xml:space="preserve">Oyunun temel </w:t>
+      </w:r>
+      <w:proofErr w:type="spellStart"/>
+      <w:r>
+        <w:t>arayüz</w:t>
+      </w:r>
+      <w:proofErr w:type="spellEnd"/>
+      <w:r>
+        <w:t xml:space="preserve"> tasarımının tamamlanması.</w:t>
+      </w:r>
+    </w:p>
+    <w:p>
+      <w:pPr>
+        <w:numPr>
+          <w:ilvl w:val="0"/>
+          <w:numId w:val="17"/>
+        </w:numPr>
+        <w:spacing w:before="100" w:beforeAutospacing="1" w:after="100" w:afterAutospacing="1" w:line="240" w:lineRule="auto"/>
+      </w:pPr>
+      <w:r>
         <w:rPr>
-          <w:rFonts w:ascii="Times New Roman" w:eastAsia="Times New Roman" w:hAnsi="Times New Roman" w:cs="Times New Roman"/>
-          <w:sz w:val="24"/>
-          <w:szCs w:val="24"/>
-          <w:lang w:eastAsia="tr-TR"/>
+          <w:rStyle w:val="Gl"/>
         </w:rPr>
+        <w:t>Ay 2:</w:t>
+      </w:r>
+    </w:p>
+    <w:p>
+      <w:pPr>
+        <w:numPr>
+          <w:ilvl w:val="1"/>
+          <w:numId w:val="17"/>
+        </w:numPr>
+        <w:spacing w:before="100" w:beforeAutospacing="1" w:after="100" w:afterAutospacing="1" w:line="240" w:lineRule="auto"/>
+      </w:pPr>
+      <w:proofErr w:type="spellStart"/>
+      <w:r>
+        <w:t>Poketop</w:t>
+      </w:r>
+      <w:proofErr w:type="spellEnd"/>
+      <w:r>
+        <w:t xml:space="preserve"> fırlatma mekaniğinin geliştirilmesi.</w:t>
+      </w:r>
+    </w:p>
+    <w:p>
+      <w:pPr>
+        <w:numPr>
+          <w:ilvl w:val="1"/>
+          <w:numId w:val="17"/>
+        </w:numPr>
+        <w:spacing w:before="100" w:beforeAutospacing="1" w:after="100" w:afterAutospacing="1" w:line="240" w:lineRule="auto"/>
+      </w:pPr>
+      <w:r>
+        <w:t>Kalan top ve skor takibi sisteminin oluşturulması.</w:t>
+      </w:r>
+    </w:p>
+    <w:p>
+      <w:pPr>
+        <w:numPr>
+          <w:ilvl w:val="0"/>
+          <w:numId w:val="17"/>
+        </w:numPr>
+        <w:spacing w:before="100" w:beforeAutospacing="1" w:after="100" w:afterAutospacing="1" w:line="240" w:lineRule="auto"/>
       </w:pPr>
       <w:r>
         <w:rPr>
-          <w:rFonts w:ascii="Times New Roman" w:eastAsia="Times New Roman" w:hAnsi="Times New Roman" w:cs="Times New Roman"/>
-          <w:sz w:val="24"/>
-          <w:szCs w:val="24"/>
-          <w:lang w:eastAsia="tr-TR"/>
+          <w:rStyle w:val="Gl"/>
         </w:rPr>
-        <w:t>Seviye tasarımı: Oyunun her seviyesinde artan zorluk seviyesi, farklı platform tipleri (kaygan, hareketli, kırılan platformlar) ve engeller.</w:t>
+        <w:t>Ay 3:</w:t>
       </w:r>
     </w:p>
     <w:p>
       <w:pPr>
         <w:numPr>
           <w:ilvl w:val="1"/>
-          <w:numId w:val="1"/>
-        </w:numPr>
-        <w:spacing w:before="100" w:beforeAutospacing="1" w:after="100" w:afterAutospacing="1" w:line="240" w:lineRule="auto"/>
+          <w:numId w:val="17"/>
+        </w:numPr>
+        <w:spacing w:before="100" w:beforeAutospacing="1" w:after="100" w:afterAutospacing="1" w:line="240" w:lineRule="auto"/>
+      </w:pPr>
+      <w:r>
+        <w:t xml:space="preserve">Zorluk seviyelerinin ve hareketli </w:t>
+      </w:r>
+      <w:proofErr w:type="spellStart"/>
+      <w:r>
+        <w:t>Pikachu</w:t>
+      </w:r>
+      <w:proofErr w:type="spellEnd"/>
+      <w:r>
+        <w:t xml:space="preserve"> hedeflerinin eklenmesi.</w:t>
+      </w:r>
+    </w:p>
+    <w:p>
+      <w:pPr>
+        <w:numPr>
+          <w:ilvl w:val="1"/>
+          <w:numId w:val="17"/>
+        </w:numPr>
+        <w:spacing w:before="100" w:beforeAutospacing="1" w:after="100" w:afterAutospacing="1" w:line="240" w:lineRule="auto"/>
+      </w:pPr>
+      <w:r>
+        <w:t xml:space="preserve">İlk </w:t>
+      </w:r>
+      <w:proofErr w:type="spellStart"/>
+      <w:r>
+        <w:t>MVP’nin</w:t>
+      </w:r>
+      <w:proofErr w:type="spellEnd"/>
+      <w:r>
+        <w:t xml:space="preserve"> tamamlanarak testlere başlanması.</w:t>
+      </w:r>
+    </w:p>
+    <w:p>
+      <w:pPr>
+        <w:numPr>
+          <w:ilvl w:val="0"/>
+          <w:numId w:val="17"/>
+        </w:numPr>
+        <w:spacing w:before="100" w:beforeAutospacing="1" w:after="100" w:afterAutospacing="1" w:line="240" w:lineRule="auto"/>
+      </w:pPr>
+      <w:r>
         <w:rPr>
-          <w:rFonts w:ascii="Times New Roman" w:eastAsia="Times New Roman" w:hAnsi="Times New Roman" w:cs="Times New Roman"/>
-          <w:sz w:val="24"/>
-          <w:szCs w:val="24"/>
-          <w:lang w:eastAsia="tr-TR"/>
-        </w:rPr>
-      </w:pPr>
-      <w:r>
-        <w:rPr>
-          <w:rFonts w:ascii="Times New Roman" w:eastAsia="Times New Roman" w:hAnsi="Times New Roman" w:cs="Times New Roman"/>
-          <w:sz w:val="24"/>
-          <w:szCs w:val="24"/>
-          <w:lang w:eastAsia="tr-TR"/>
-        </w:rPr>
-        <w:t>Grafikler: Çizgi film tarzı, renkli ve kullanıcı dostu bir arayüz.</w:t>
-      </w:r>
-    </w:p>
-    <w:p>
-      <w:pPr>
-        <w:numPr>
-          <w:ilvl w:val="1"/>
-          <w:numId w:val="1"/>
-        </w:numPr>
-        <w:spacing w:before="100" w:beforeAutospacing="1" w:after="100" w:afterAutospacing="1" w:line="240" w:lineRule="auto"/>
-        <w:rPr>
-          <w:rFonts w:ascii="Times New Roman" w:eastAsia="Times New Roman" w:hAnsi="Times New Roman" w:cs="Times New Roman"/>
-          <w:sz w:val="24"/>
-          <w:szCs w:val="24"/>
-          <w:lang w:eastAsia="tr-TR"/>
-        </w:rPr>
-      </w:pPr>
-      <w:r>
-        <w:rPr>
-          <w:rFonts w:ascii="Times New Roman" w:eastAsia="Times New Roman" w:hAnsi="Times New Roman" w:cs="Times New Roman"/>
-          <w:sz w:val="24"/>
-          <w:szCs w:val="24"/>
-          <w:lang w:eastAsia="tr-TR"/>
-        </w:rPr>
-        <w:t>Ses ve müzik: Oyunun dinamiklerine uygun eğlenceli bir arka plan müziği ve aksiyon sırasında özel ses efektleri.</w:t>
-      </w:r>
-    </w:p>
-    <w:p>
-      <w:pPr>
-        <w:numPr>
-          <w:ilvl w:val="0"/>
-          <w:numId w:val="1"/>
-        </w:numPr>
-        <w:spacing w:before="100" w:beforeAutospacing="1" w:after="100" w:afterAutospacing="1" w:line="240" w:lineRule="auto"/>
-        <w:rPr>
-          <w:rFonts w:ascii="Times New Roman" w:eastAsia="Times New Roman" w:hAnsi="Times New Roman" w:cs="Times New Roman"/>
-          <w:sz w:val="24"/>
-          <w:szCs w:val="24"/>
-          <w:lang w:eastAsia="tr-TR"/>
-        </w:rPr>
-      </w:pPr>
-      <w:r>
-        <w:rPr>
-          <w:rFonts w:ascii="Times New Roman" w:eastAsia="Times New Roman" w:hAnsi="Times New Roman" w:cs="Times New Roman"/>
-          <w:b/>
-          <w:bCs/>
-          <w:sz w:val="24"/>
-          <w:szCs w:val="24"/>
-          <w:lang w:eastAsia="tr-TR"/>
-        </w:rPr>
-        <w:t>Hedef Kitle</w:t>
-      </w:r>
-      <w:r>
-        <w:rPr>
-          <w:rFonts w:ascii="Times New Roman" w:eastAsia="Times New Roman" w:hAnsi="Times New Roman" w:cs="Times New Roman"/>
-          <w:sz w:val="24"/>
-          <w:szCs w:val="24"/>
-          <w:lang w:eastAsia="tr-TR"/>
-        </w:rPr>
-        <w:t>:</w:t>
-      </w:r>
-    </w:p>
-    <w:p>
-      <w:pPr>
-        <w:numPr>
-          <w:ilvl w:val="1"/>
-          <w:numId w:val="1"/>
-        </w:numPr>
-        <w:spacing w:before="100" w:beforeAutospacing="1" w:after="100" w:afterAutospacing="1" w:line="240" w:lineRule="auto"/>
-        <w:rPr>
-          <w:rFonts w:ascii="Times New Roman" w:eastAsia="Times New Roman" w:hAnsi="Times New Roman" w:cs="Times New Roman"/>
-          <w:sz w:val="24"/>
-          <w:szCs w:val="24"/>
-          <w:lang w:eastAsia="tr-TR"/>
-        </w:rPr>
-      </w:pPr>
-      <w:r>
-        <w:rPr>
-          <w:rFonts w:ascii="Times New Roman" w:eastAsia="Times New Roman" w:hAnsi="Times New Roman" w:cs="Times New Roman"/>
-          <w:sz w:val="24"/>
-          <w:szCs w:val="24"/>
-          <w:lang w:eastAsia="tr-TR"/>
-        </w:rPr>
-        <w:t>Çocuklar, gençler ve gündelik oyun oynayan yetişkinler.</w:t>
-      </w:r>
-    </w:p>
-    <w:p>
-      <w:pPr>
-        <w:spacing w:before="100" w:beforeAutospacing="1" w:after="100" w:afterAutospacing="1" w:line="240" w:lineRule="auto"/>
-        <w:outlineLvl w:val="3"/>
-        <w:rPr>
-          <w:rFonts w:ascii="Times New Roman" w:eastAsia="Times New Roman" w:hAnsi="Times New Roman" w:cs="Times New Roman"/>
-          <w:b/>
-          <w:bCs/>
-          <w:sz w:val="24"/>
-          <w:szCs w:val="24"/>
-          <w:lang w:eastAsia="tr-TR"/>
-        </w:rPr>
-      </w:pPr>
-      <w:r>
-        <w:rPr>
-          <w:rFonts w:ascii="Times New Roman" w:eastAsia="Times New Roman" w:hAnsi="Times New Roman" w:cs="Times New Roman"/>
-          <w:b/>
-          <w:bCs/>
-          <w:sz w:val="24"/>
-          <w:szCs w:val="24"/>
-          <w:lang w:eastAsia="tr-TR"/>
-        </w:rPr>
-        <w:t>2. Ölçülebilir (M):</w:t>
-      </w:r>
-    </w:p>
-    <w:p>
-      <w:pPr>
-        <w:numPr>
-          <w:ilvl w:val="0"/>
-          <w:numId w:val="2"/>
-        </w:numPr>
-        <w:spacing w:before="100" w:beforeAutospacing="1" w:after="100" w:afterAutospacing="1" w:line="240" w:lineRule="auto"/>
-        <w:rPr>
-          <w:rFonts w:ascii="Times New Roman" w:eastAsia="Times New Roman" w:hAnsi="Times New Roman" w:cs="Times New Roman"/>
-          <w:sz w:val="24"/>
-          <w:szCs w:val="24"/>
-          <w:lang w:eastAsia="tr-TR"/>
-        </w:rPr>
-      </w:pPr>
-      <w:r>
-        <w:rPr>
-          <w:rFonts w:ascii="Times New Roman" w:eastAsia="Times New Roman" w:hAnsi="Times New Roman" w:cs="Times New Roman"/>
-          <w:b/>
-          <w:bCs/>
-          <w:sz w:val="24"/>
-          <w:szCs w:val="24"/>
-          <w:lang w:eastAsia="tr-TR"/>
-        </w:rPr>
-        <w:t>Performans Hedefleri</w:t>
-      </w:r>
-      <w:r>
-        <w:rPr>
-          <w:rFonts w:ascii="Times New Roman" w:eastAsia="Times New Roman" w:hAnsi="Times New Roman" w:cs="Times New Roman"/>
-          <w:sz w:val="24"/>
-          <w:szCs w:val="24"/>
-          <w:lang w:eastAsia="tr-TR"/>
-        </w:rPr>
-        <w:t>:</w:t>
-      </w:r>
-    </w:p>
-    <w:p>
-      <w:pPr>
-        <w:numPr>
-          <w:ilvl w:val="1"/>
-          <w:numId w:val="2"/>
-        </w:numPr>
-        <w:spacing w:before="100" w:beforeAutospacing="1" w:after="100" w:afterAutospacing="1" w:line="240" w:lineRule="auto"/>
-        <w:rPr>
-          <w:rFonts w:ascii="Times New Roman" w:eastAsia="Times New Roman" w:hAnsi="Times New Roman" w:cs="Times New Roman"/>
-          <w:sz w:val="24"/>
-          <w:szCs w:val="24"/>
-          <w:lang w:eastAsia="tr-TR"/>
-        </w:rPr>
-      </w:pPr>
-      <w:r>
-        <w:rPr>
-          <w:rFonts w:ascii="Times New Roman" w:eastAsia="Times New Roman" w:hAnsi="Times New Roman" w:cs="Times New Roman"/>
-          <w:b/>
-          <w:bCs/>
-          <w:sz w:val="24"/>
-          <w:szCs w:val="24"/>
-          <w:lang w:eastAsia="tr-TR"/>
-        </w:rPr>
-        <w:t>İndirme Sayısı</w:t>
-      </w:r>
-      <w:r>
-        <w:rPr>
-          <w:rFonts w:ascii="Times New Roman" w:eastAsia="Times New Roman" w:hAnsi="Times New Roman" w:cs="Times New Roman"/>
-          <w:sz w:val="24"/>
-          <w:szCs w:val="24"/>
-          <w:lang w:eastAsia="tr-TR"/>
-        </w:rPr>
-        <w:t>: Oyunun lansmanından sonraki ilk 3 ayda 10.000 indirme.</w:t>
-      </w:r>
-    </w:p>
-    <w:p>
-      <w:pPr>
-        <w:numPr>
-          <w:ilvl w:val="1"/>
-          <w:numId w:val="2"/>
-        </w:numPr>
-        <w:spacing w:before="100" w:beforeAutospacing="1" w:after="100" w:afterAutospacing="1" w:line="240" w:lineRule="auto"/>
-        <w:rPr>
-          <w:rFonts w:ascii="Times New Roman" w:eastAsia="Times New Roman" w:hAnsi="Times New Roman" w:cs="Times New Roman"/>
-          <w:sz w:val="24"/>
-          <w:szCs w:val="24"/>
-          <w:lang w:eastAsia="tr-TR"/>
-        </w:rPr>
-      </w:pPr>
-      <w:r>
-        <w:rPr>
-          <w:rFonts w:ascii="Times New Roman" w:eastAsia="Times New Roman" w:hAnsi="Times New Roman" w:cs="Times New Roman"/>
-          <w:b/>
-          <w:bCs/>
-          <w:sz w:val="24"/>
-          <w:szCs w:val="24"/>
-          <w:lang w:eastAsia="tr-TR"/>
-        </w:rPr>
-        <w:t>Kullanıcı Memnuniyeti</w:t>
-      </w:r>
-      <w:r>
-        <w:rPr>
-          <w:rFonts w:ascii="Times New Roman" w:eastAsia="Times New Roman" w:hAnsi="Times New Roman" w:cs="Times New Roman"/>
-          <w:sz w:val="24"/>
-          <w:szCs w:val="24"/>
-          <w:lang w:eastAsia="tr-TR"/>
-        </w:rPr>
-        <w:t>: Uygulama mağazalarında en az 4.5 yıldız ortalaması.</w:t>
-      </w:r>
-    </w:p>
-    <w:p>
-      <w:pPr>
-        <w:numPr>
-          <w:ilvl w:val="0"/>
-          <w:numId w:val="2"/>
-        </w:numPr>
-        <w:spacing w:before="100" w:beforeAutospacing="1" w:after="100" w:afterAutospacing="1" w:line="240" w:lineRule="auto"/>
-        <w:rPr>
-          <w:rFonts w:ascii="Times New Roman" w:eastAsia="Times New Roman" w:hAnsi="Times New Roman" w:cs="Times New Roman"/>
-          <w:sz w:val="24"/>
-          <w:szCs w:val="24"/>
-          <w:lang w:eastAsia="tr-TR"/>
-        </w:rPr>
-      </w:pPr>
-      <w:r>
-        <w:rPr>
-          <w:rFonts w:ascii="Times New Roman" w:eastAsia="Times New Roman" w:hAnsi="Times New Roman" w:cs="Times New Roman"/>
-          <w:b/>
-          <w:bCs/>
-          <w:sz w:val="24"/>
-          <w:szCs w:val="24"/>
-          <w:lang w:eastAsia="tr-TR"/>
-        </w:rPr>
-        <w:t>Teknik Hedefler</w:t>
-      </w:r>
-      <w:r>
-        <w:rPr>
-          <w:rFonts w:ascii="Times New Roman" w:eastAsia="Times New Roman" w:hAnsi="Times New Roman" w:cs="Times New Roman"/>
-          <w:sz w:val="24"/>
-          <w:szCs w:val="24"/>
-          <w:lang w:eastAsia="tr-TR"/>
-        </w:rPr>
-        <w:t>:</w:t>
-      </w:r>
-    </w:p>
-    <w:p>
-      <w:pPr>
-        <w:numPr>
-          <w:ilvl w:val="1"/>
-          <w:numId w:val="2"/>
-        </w:numPr>
-        <w:spacing w:before="100" w:beforeAutospacing="1" w:after="100" w:afterAutospacing="1" w:line="240" w:lineRule="auto"/>
-        <w:rPr>
-          <w:rFonts w:ascii="Times New Roman" w:eastAsia="Times New Roman" w:hAnsi="Times New Roman" w:cs="Times New Roman"/>
-          <w:sz w:val="24"/>
-          <w:szCs w:val="24"/>
-          <w:lang w:eastAsia="tr-TR"/>
-        </w:rPr>
-      </w:pPr>
-      <w:r>
-        <w:rPr>
-          <w:rFonts w:ascii="Times New Roman" w:eastAsia="Times New Roman" w:hAnsi="Times New Roman" w:cs="Times New Roman"/>
-          <w:sz w:val="24"/>
-          <w:szCs w:val="24"/>
-          <w:lang w:eastAsia="tr-TR"/>
-        </w:rPr>
-        <w:t>İlk sürümde 5 zorluk seviyesinin eksiksiz tasarlanması.</w:t>
-      </w:r>
-    </w:p>
-    <w:p>
-      <w:pPr>
-        <w:numPr>
-          <w:ilvl w:val="1"/>
-          <w:numId w:val="2"/>
-        </w:numPr>
-        <w:spacing w:before="100" w:beforeAutospacing="1" w:after="100" w:afterAutospacing="1" w:line="240" w:lineRule="auto"/>
-        <w:rPr>
-          <w:rFonts w:ascii="Times New Roman" w:eastAsia="Times New Roman" w:hAnsi="Times New Roman" w:cs="Times New Roman"/>
-          <w:sz w:val="24"/>
-          <w:szCs w:val="24"/>
-          <w:lang w:eastAsia="tr-TR"/>
-        </w:rPr>
-      </w:pPr>
-      <w:r>
-        <w:rPr>
-          <w:rFonts w:ascii="Times New Roman" w:eastAsia="Times New Roman" w:hAnsi="Times New Roman" w:cs="Times New Roman"/>
-          <w:sz w:val="24"/>
-          <w:szCs w:val="24"/>
-          <w:lang w:eastAsia="tr-TR"/>
-        </w:rPr>
-        <w:t>Oyun içi başarı sisteminde (örneğin, "en yüksek puan", "bonus ödülleri") minimum 10 ödül tanımlaması.</w:t>
-      </w:r>
-    </w:p>
-    <w:p>
-      <w:pPr>
-        <w:numPr>
-          <w:ilvl w:val="0"/>
-          <w:numId w:val="2"/>
-        </w:numPr>
-        <w:spacing w:before="100" w:beforeAutospacing="1" w:after="100" w:afterAutospacing="1" w:line="240" w:lineRule="auto"/>
-        <w:rPr>
-          <w:rFonts w:ascii="Times New Roman" w:eastAsia="Times New Roman" w:hAnsi="Times New Roman" w:cs="Times New Roman"/>
-          <w:sz w:val="24"/>
-          <w:szCs w:val="24"/>
-          <w:lang w:eastAsia="tr-TR"/>
-        </w:rPr>
-      </w:pPr>
-      <w:r>
-        <w:rPr>
-          <w:rFonts w:ascii="Times New Roman" w:eastAsia="Times New Roman" w:hAnsi="Times New Roman" w:cs="Times New Roman"/>
-          <w:b/>
-          <w:bCs/>
-          <w:sz w:val="24"/>
-          <w:szCs w:val="24"/>
-          <w:lang w:eastAsia="tr-TR"/>
-        </w:rPr>
-        <w:t>Ekip Çalışması ve Geliştirme Süreci</w:t>
-      </w:r>
-      <w:r>
-        <w:rPr>
-          <w:rFonts w:ascii="Times New Roman" w:eastAsia="Times New Roman" w:hAnsi="Times New Roman" w:cs="Times New Roman"/>
-          <w:sz w:val="24"/>
-          <w:szCs w:val="24"/>
-          <w:lang w:eastAsia="tr-TR"/>
-        </w:rPr>
-        <w:t>:</w:t>
-      </w:r>
-    </w:p>
-    <w:p>
-      <w:pPr>
-        <w:numPr>
-          <w:ilvl w:val="1"/>
-          <w:numId w:val="2"/>
-        </w:numPr>
-        <w:spacing w:before="100" w:beforeAutospacing="1" w:after="100" w:afterAutospacing="1" w:line="240" w:lineRule="auto"/>
-        <w:rPr>
-          <w:rFonts w:ascii="Times New Roman" w:eastAsia="Times New Roman" w:hAnsi="Times New Roman" w:cs="Times New Roman"/>
-          <w:sz w:val="24"/>
-          <w:szCs w:val="24"/>
-          <w:lang w:eastAsia="tr-TR"/>
-        </w:rPr>
-      </w:pPr>
-      <w:r>
-        <w:rPr>
-          <w:rFonts w:ascii="Times New Roman" w:eastAsia="Times New Roman" w:hAnsi="Times New Roman" w:cs="Times New Roman"/>
-          <w:sz w:val="24"/>
-          <w:szCs w:val="24"/>
-          <w:lang w:eastAsia="tr-TR"/>
-        </w:rPr>
-        <w:t>Haftalık ekip toplantılarıyla ilerlemenin değerlendirilmesi ve 2 haftalık sprintler şeklinde geliştirme planlanması.</w:t>
-      </w:r>
-    </w:p>
-    <w:p>
-      <w:pPr>
-        <w:spacing w:before="100" w:beforeAutospacing="1" w:after="100" w:afterAutospacing="1" w:line="240" w:lineRule="auto"/>
-        <w:outlineLvl w:val="3"/>
-        <w:rPr>
-          <w:rFonts w:ascii="Times New Roman" w:eastAsia="Times New Roman" w:hAnsi="Times New Roman" w:cs="Times New Roman"/>
-          <w:b/>
-          <w:bCs/>
-          <w:sz w:val="24"/>
-          <w:szCs w:val="24"/>
-          <w:lang w:eastAsia="tr-TR"/>
-        </w:rPr>
-      </w:pPr>
-      <w:r>
-        <w:rPr>
-          <w:rFonts w:ascii="Times New Roman" w:eastAsia="Times New Roman" w:hAnsi="Times New Roman" w:cs="Times New Roman"/>
-          <w:b/>
-          <w:bCs/>
-          <w:sz w:val="24"/>
-          <w:szCs w:val="24"/>
-          <w:lang w:eastAsia="tr-TR"/>
-        </w:rPr>
-        <w:t>3. Başarılabilir (A):</w:t>
-      </w:r>
-    </w:p>
-    <w:p>
-      <w:pPr>
-        <w:numPr>
-          <w:ilvl w:val="0"/>
-          <w:numId w:val="3"/>
-        </w:numPr>
-        <w:spacing w:before="100" w:beforeAutospacing="1" w:after="100" w:afterAutospacing="1" w:line="240" w:lineRule="auto"/>
-        <w:rPr>
-          <w:rFonts w:ascii="Times New Roman" w:eastAsia="Times New Roman" w:hAnsi="Times New Roman" w:cs="Times New Roman"/>
-          <w:sz w:val="24"/>
-          <w:szCs w:val="24"/>
-          <w:lang w:eastAsia="tr-TR"/>
-        </w:rPr>
-      </w:pPr>
-      <w:r>
-        <w:rPr>
-          <w:rFonts w:ascii="Times New Roman" w:eastAsia="Times New Roman" w:hAnsi="Times New Roman" w:cs="Times New Roman"/>
-          <w:b/>
-          <w:bCs/>
-          <w:sz w:val="24"/>
-          <w:szCs w:val="24"/>
-          <w:lang w:eastAsia="tr-TR"/>
-        </w:rPr>
-        <w:t>Kaynaklar ve Yetkinlikler</w:t>
-      </w:r>
-      <w:r>
-        <w:rPr>
-          <w:rFonts w:ascii="Times New Roman" w:eastAsia="Times New Roman" w:hAnsi="Times New Roman" w:cs="Times New Roman"/>
-          <w:sz w:val="24"/>
-          <w:szCs w:val="24"/>
-          <w:lang w:eastAsia="tr-TR"/>
-        </w:rPr>
-        <w:t>:</w:t>
-      </w:r>
-    </w:p>
-    <w:p>
-      <w:pPr>
-        <w:numPr>
-          <w:ilvl w:val="1"/>
-          <w:numId w:val="3"/>
-        </w:numPr>
-        <w:spacing w:before="100" w:beforeAutospacing="1" w:after="100" w:afterAutospacing="1" w:line="240" w:lineRule="auto"/>
-        <w:rPr>
-          <w:rFonts w:ascii="Times New Roman" w:eastAsia="Times New Roman" w:hAnsi="Times New Roman" w:cs="Times New Roman"/>
-          <w:sz w:val="24"/>
-          <w:szCs w:val="24"/>
-          <w:lang w:eastAsia="tr-TR"/>
-        </w:rPr>
-      </w:pPr>
-      <w:r>
-        <w:rPr>
-          <w:rFonts w:ascii="Times New Roman" w:eastAsia="Times New Roman" w:hAnsi="Times New Roman" w:cs="Times New Roman"/>
-          <w:b/>
-          <w:bCs/>
-          <w:sz w:val="24"/>
-          <w:szCs w:val="24"/>
-          <w:lang w:eastAsia="tr-TR"/>
-        </w:rPr>
-        <w:t>Teknik Araçlar</w:t>
-      </w:r>
-      <w:r>
-        <w:rPr>
-          <w:rFonts w:ascii="Times New Roman" w:eastAsia="Times New Roman" w:hAnsi="Times New Roman" w:cs="Times New Roman"/>
-          <w:sz w:val="24"/>
-          <w:szCs w:val="24"/>
-          <w:lang w:eastAsia="tr-TR"/>
-        </w:rPr>
-        <w:t>: Unity oyun motoru, C# programlama dili, Blender veya benzeri bir yazılım ile 3D modelleme.</w:t>
-      </w:r>
-    </w:p>
-    <w:p>
-      <w:pPr>
-        <w:numPr>
-          <w:ilvl w:val="1"/>
-          <w:numId w:val="3"/>
-        </w:numPr>
-        <w:spacing w:before="100" w:beforeAutospacing="1" w:after="100" w:afterAutospacing="1" w:line="240" w:lineRule="auto"/>
-        <w:rPr>
-          <w:rFonts w:ascii="Times New Roman" w:eastAsia="Times New Roman" w:hAnsi="Times New Roman" w:cs="Times New Roman"/>
-          <w:sz w:val="24"/>
-          <w:szCs w:val="24"/>
-          <w:lang w:eastAsia="tr-TR"/>
-        </w:rPr>
-      </w:pPr>
-      <w:r>
-        <w:rPr>
-          <w:rFonts w:ascii="Times New Roman" w:eastAsia="Times New Roman" w:hAnsi="Times New Roman" w:cs="Times New Roman"/>
-          <w:b/>
-          <w:bCs/>
-          <w:sz w:val="24"/>
-          <w:szCs w:val="24"/>
-          <w:lang w:eastAsia="tr-TR"/>
-        </w:rPr>
-        <w:t>Ekip</w:t>
-      </w:r>
-      <w:r>
-        <w:rPr>
-          <w:rFonts w:ascii="Times New Roman" w:eastAsia="Times New Roman" w:hAnsi="Times New Roman" w:cs="Times New Roman"/>
-          <w:sz w:val="24"/>
-          <w:szCs w:val="24"/>
-          <w:lang w:eastAsia="tr-TR"/>
-        </w:rPr>
-        <w:t>:</w:t>
-      </w:r>
-    </w:p>
-    <w:p>
-      <w:pPr>
-        <w:numPr>
-          <w:ilvl w:val="2"/>
-          <w:numId w:val="3"/>
-        </w:numPr>
-        <w:spacing w:before="100" w:beforeAutospacing="1" w:after="100" w:afterAutospacing="1" w:line="240" w:lineRule="auto"/>
-        <w:rPr>
-          <w:rFonts w:ascii="Times New Roman" w:eastAsia="Times New Roman" w:hAnsi="Times New Roman" w:cs="Times New Roman"/>
-          <w:sz w:val="24"/>
-          <w:szCs w:val="24"/>
-          <w:lang w:eastAsia="tr-TR"/>
-        </w:rPr>
-      </w:pPr>
-      <w:r>
-        <w:rPr>
-          <w:rFonts w:ascii="Times New Roman" w:eastAsia="Times New Roman" w:hAnsi="Times New Roman" w:cs="Times New Roman"/>
-          <w:sz w:val="24"/>
-          <w:szCs w:val="24"/>
-          <w:lang w:eastAsia="tr-TR"/>
-        </w:rPr>
-        <w:t>3 geliştirici: Fizik motoru, kullanıcı arayüzü ve seviye tasarımı üzerinde çalışacak.</w:t>
-      </w:r>
-    </w:p>
-    <w:p>
-      <w:pPr>
-        <w:numPr>
-          <w:ilvl w:val="2"/>
-          <w:numId w:val="3"/>
-        </w:numPr>
-        <w:spacing w:before="100" w:beforeAutospacing="1" w:after="100" w:afterAutospacing="1" w:line="240" w:lineRule="auto"/>
-        <w:rPr>
-          <w:rFonts w:ascii="Times New Roman" w:eastAsia="Times New Roman" w:hAnsi="Times New Roman" w:cs="Times New Roman"/>
-          <w:sz w:val="24"/>
-          <w:szCs w:val="24"/>
-          <w:lang w:eastAsia="tr-TR"/>
-        </w:rPr>
-      </w:pPr>
-      <w:r>
-        <w:rPr>
-          <w:rFonts w:ascii="Times New Roman" w:eastAsia="Times New Roman" w:hAnsi="Times New Roman" w:cs="Times New Roman"/>
-          <w:sz w:val="24"/>
-          <w:szCs w:val="24"/>
-          <w:lang w:eastAsia="tr-TR"/>
-        </w:rPr>
-        <w:t>1 grafik tasarımcı: Karakterler, platformlar ve arka planlar için grafikler oluşturacak.</w:t>
-      </w:r>
-    </w:p>
-    <w:p>
-      <w:pPr>
-        <w:numPr>
-          <w:ilvl w:val="2"/>
-          <w:numId w:val="3"/>
-        </w:numPr>
-        <w:spacing w:before="100" w:beforeAutospacing="1" w:after="100" w:afterAutospacing="1" w:line="240" w:lineRule="auto"/>
-        <w:rPr>
-          <w:rFonts w:ascii="Times New Roman" w:eastAsia="Times New Roman" w:hAnsi="Times New Roman" w:cs="Times New Roman"/>
-          <w:sz w:val="24"/>
-          <w:szCs w:val="24"/>
-          <w:lang w:eastAsia="tr-TR"/>
-        </w:rPr>
-      </w:pPr>
-      <w:r>
-        <w:rPr>
-          <w:rFonts w:ascii="Times New Roman" w:eastAsia="Times New Roman" w:hAnsi="Times New Roman" w:cs="Times New Roman"/>
-          <w:sz w:val="24"/>
-          <w:szCs w:val="24"/>
-          <w:lang w:eastAsia="tr-TR"/>
-        </w:rPr>
-        <w:t>1 ses tasarımcısı: Oyun içi ses efektleri ve müzik oluşturacak.</w:t>
-      </w:r>
-    </w:p>
-    <w:p>
-      <w:pPr>
-        <w:numPr>
-          <w:ilvl w:val="0"/>
-          <w:numId w:val="3"/>
-        </w:numPr>
-        <w:spacing w:before="100" w:beforeAutospacing="1" w:after="100" w:afterAutospacing="1" w:line="240" w:lineRule="auto"/>
-        <w:rPr>
-          <w:rFonts w:ascii="Times New Roman" w:eastAsia="Times New Roman" w:hAnsi="Times New Roman" w:cs="Times New Roman"/>
-          <w:sz w:val="24"/>
-          <w:szCs w:val="24"/>
-          <w:lang w:eastAsia="tr-TR"/>
-        </w:rPr>
-      </w:pPr>
-      <w:r>
-        <w:rPr>
-          <w:rFonts w:ascii="Times New Roman" w:eastAsia="Times New Roman" w:hAnsi="Times New Roman" w:cs="Times New Roman"/>
-          <w:b/>
-          <w:bCs/>
-          <w:sz w:val="24"/>
-          <w:szCs w:val="24"/>
-          <w:lang w:eastAsia="tr-TR"/>
-        </w:rPr>
-        <w:t>Adım Adım Süreç</w:t>
-      </w:r>
-      <w:r>
-        <w:rPr>
-          <w:rFonts w:ascii="Times New Roman" w:eastAsia="Times New Roman" w:hAnsi="Times New Roman" w:cs="Times New Roman"/>
-          <w:sz w:val="24"/>
-          <w:szCs w:val="24"/>
-          <w:lang w:eastAsia="tr-TR"/>
-        </w:rPr>
-        <w:t>:</w:t>
-      </w:r>
-    </w:p>
-    <w:p>
-      <w:pPr>
-        <w:numPr>
-          <w:ilvl w:val="1"/>
-          <w:numId w:val="3"/>
-        </w:numPr>
-        <w:spacing w:before="100" w:beforeAutospacing="1" w:after="100" w:afterAutospacing="1" w:line="240" w:lineRule="auto"/>
-        <w:rPr>
-          <w:rFonts w:ascii="Times New Roman" w:eastAsia="Times New Roman" w:hAnsi="Times New Roman" w:cs="Times New Roman"/>
-          <w:sz w:val="24"/>
-          <w:szCs w:val="24"/>
-          <w:lang w:eastAsia="tr-TR"/>
-        </w:rPr>
-      </w:pPr>
-      <w:r>
-        <w:rPr>
-          <w:rFonts w:ascii="Times New Roman" w:eastAsia="Times New Roman" w:hAnsi="Times New Roman" w:cs="Times New Roman"/>
-          <w:sz w:val="24"/>
-          <w:szCs w:val="24"/>
-          <w:lang w:eastAsia="tr-TR"/>
-        </w:rPr>
-        <w:t>İlk 2 ay içinde karakter zıplama mekaniği, temel seviye tasarımı ve fizik motorunun entegre edilmesi.</w:t>
-      </w:r>
-    </w:p>
-    <w:p>
-      <w:pPr>
-        <w:numPr>
-          <w:ilvl w:val="1"/>
-          <w:numId w:val="3"/>
-        </w:numPr>
-        <w:spacing w:before="100" w:beforeAutospacing="1" w:after="100" w:afterAutospacing="1" w:line="240" w:lineRule="auto"/>
-        <w:rPr>
-          <w:rFonts w:ascii="Times New Roman" w:eastAsia="Times New Roman" w:hAnsi="Times New Roman" w:cs="Times New Roman"/>
-          <w:sz w:val="24"/>
-          <w:szCs w:val="24"/>
-          <w:lang w:eastAsia="tr-TR"/>
-        </w:rPr>
-      </w:pPr>
-      <w:r>
-        <w:rPr>
-          <w:rFonts w:ascii="Times New Roman" w:eastAsia="Times New Roman" w:hAnsi="Times New Roman" w:cs="Times New Roman"/>
-          <w:sz w:val="24"/>
-          <w:szCs w:val="24"/>
-          <w:lang w:eastAsia="tr-TR"/>
-        </w:rPr>
-        <w:t>MVP'nin (Minimum Uygulanabilir Ürün) oluşturulması ve kullanıcı testlerine başlanması.</w:t>
-      </w:r>
-    </w:p>
-    <w:p>
-      <w:pPr>
-        <w:numPr>
-          <w:ilvl w:val="1"/>
-          <w:numId w:val="3"/>
-        </w:numPr>
-        <w:spacing w:before="100" w:beforeAutospacing="1" w:after="100" w:afterAutospacing="1" w:line="240" w:lineRule="auto"/>
-        <w:rPr>
-          <w:rFonts w:ascii="Times New Roman" w:eastAsia="Times New Roman" w:hAnsi="Times New Roman" w:cs="Times New Roman"/>
-          <w:sz w:val="24"/>
-          <w:szCs w:val="24"/>
-          <w:lang w:eastAsia="tr-TR"/>
-        </w:rPr>
-      </w:pPr>
-      <w:r>
-        <w:rPr>
-          <w:rFonts w:ascii="Times New Roman" w:eastAsia="Times New Roman" w:hAnsi="Times New Roman" w:cs="Times New Roman"/>
-          <w:sz w:val="24"/>
-          <w:szCs w:val="24"/>
-          <w:lang w:eastAsia="tr-TR"/>
-        </w:rPr>
-        <w:t>Kullanıcı geri bildirimlerine göre geliştirmeler yapılarak tam sürümün piyasaya sürülmesi.</w:t>
-      </w:r>
-    </w:p>
-    <w:p>
-      <w:pPr>
-        <w:spacing w:before="100" w:beforeAutospacing="1" w:after="100" w:afterAutospacing="1" w:line="240" w:lineRule="auto"/>
-        <w:outlineLvl w:val="3"/>
-        <w:rPr>
-          <w:rFonts w:ascii="Times New Roman" w:eastAsia="Times New Roman" w:hAnsi="Times New Roman" w:cs="Times New Roman"/>
-          <w:b/>
-          <w:bCs/>
-          <w:sz w:val="24"/>
-          <w:szCs w:val="24"/>
-          <w:lang w:eastAsia="tr-TR"/>
-        </w:rPr>
-      </w:pPr>
-      <w:r>
-        <w:rPr>
-          <w:rFonts w:ascii="Times New Roman" w:eastAsia="Times New Roman" w:hAnsi="Times New Roman" w:cs="Times New Roman"/>
-          <w:b/>
-          <w:bCs/>
-          <w:sz w:val="24"/>
-          <w:szCs w:val="24"/>
-          <w:lang w:eastAsia="tr-TR"/>
-        </w:rPr>
-        <w:t>4. İlgili (R):</w:t>
-      </w:r>
-    </w:p>
-    <w:p>
-      <w:pPr>
-        <w:numPr>
-          <w:ilvl w:val="0"/>
-          <w:numId w:val="4"/>
-        </w:numPr>
-        <w:spacing w:before="100" w:beforeAutospacing="1" w:after="100" w:afterAutospacing="1" w:line="240" w:lineRule="auto"/>
-        <w:rPr>
-          <w:rFonts w:ascii="Times New Roman" w:eastAsia="Times New Roman" w:hAnsi="Times New Roman" w:cs="Times New Roman"/>
-          <w:sz w:val="24"/>
-          <w:szCs w:val="24"/>
-          <w:lang w:eastAsia="tr-TR"/>
-        </w:rPr>
-      </w:pPr>
-      <w:r>
-        <w:rPr>
-          <w:rFonts w:ascii="Times New Roman" w:eastAsia="Times New Roman" w:hAnsi="Times New Roman" w:cs="Times New Roman"/>
-          <w:b/>
-          <w:bCs/>
-          <w:sz w:val="24"/>
-          <w:szCs w:val="24"/>
-          <w:lang w:eastAsia="tr-TR"/>
+          <w:rStyle w:val="Gl"/>
         </w:rPr>
         <w:lastRenderedPageBreak/>
-        <w:t>Projenin Uygunluğu</w:t>
-      </w:r>
+        <w:t>Ay 4:</w:t>
+      </w:r>
+    </w:p>
+    <w:p>
+      <w:pPr>
+        <w:numPr>
+          <w:ilvl w:val="1"/>
+          <w:numId w:val="17"/>
+        </w:numPr>
+        <w:spacing w:before="100" w:beforeAutospacing="1" w:after="100" w:afterAutospacing="1" w:line="240" w:lineRule="auto"/>
+      </w:pPr>
+      <w:r>
+        <w:t>Kullanıcı geri bildirimlerine göre iyileştirmeler ve hata düzeltmeleri.</w:t>
+      </w:r>
+    </w:p>
+    <w:p>
+      <w:pPr>
+        <w:numPr>
+          <w:ilvl w:val="1"/>
+          <w:numId w:val="17"/>
+        </w:numPr>
+        <w:spacing w:before="100" w:beforeAutospacing="1" w:after="100" w:afterAutospacing="1" w:line="240" w:lineRule="auto"/>
+      </w:pPr>
+      <w:r>
+        <w:t xml:space="preserve">Ses </w:t>
+      </w:r>
+      <w:proofErr w:type="gramStart"/>
+      <w:r>
+        <w:t>efektleri</w:t>
+      </w:r>
+      <w:proofErr w:type="gramEnd"/>
+      <w:r>
+        <w:t xml:space="preserve"> ve müzik entegrasyonu.</w:t>
+      </w:r>
+    </w:p>
+    <w:p>
+      <w:pPr>
+        <w:numPr>
+          <w:ilvl w:val="0"/>
+          <w:numId w:val="17"/>
+        </w:numPr>
+        <w:spacing w:before="100" w:beforeAutospacing="1" w:after="100" w:afterAutospacing="1" w:line="240" w:lineRule="auto"/>
+      </w:pPr>
       <w:r>
         <w:rPr>
-          <w:rFonts w:ascii="Times New Roman" w:eastAsia="Times New Roman" w:hAnsi="Times New Roman" w:cs="Times New Roman"/>
-          <w:sz w:val="24"/>
-          <w:szCs w:val="24"/>
-          <w:lang w:eastAsia="tr-TR"/>
+          <w:rStyle w:val="Gl"/>
         </w:rPr>
-        <w:t>:</w:t>
+        <w:t>Ay 5:</w:t>
       </w:r>
     </w:p>
     <w:p>
       <w:pPr>
         <w:numPr>
           <w:ilvl w:val="1"/>
-          <w:numId w:val="4"/>
-        </w:numPr>
-        <w:spacing w:before="100" w:beforeAutospacing="1" w:after="100" w:afterAutospacing="1" w:line="240" w:lineRule="auto"/>
+          <w:numId w:val="17"/>
+        </w:numPr>
+        <w:spacing w:before="100" w:beforeAutospacing="1" w:after="100" w:afterAutospacing="1" w:line="240" w:lineRule="auto"/>
+      </w:pPr>
+      <w:r>
+        <w:t>Beta sürümünün yayınlanması ve geniş çaplı testlerin yapılması.</w:t>
+      </w:r>
+    </w:p>
+    <w:p>
+      <w:pPr>
+        <w:numPr>
+          <w:ilvl w:val="0"/>
+          <w:numId w:val="17"/>
+        </w:numPr>
+        <w:spacing w:before="100" w:beforeAutospacing="1" w:after="100" w:afterAutospacing="1" w:line="240" w:lineRule="auto"/>
+      </w:pPr>
+      <w:r>
         <w:rPr>
-          <w:rFonts w:ascii="Times New Roman" w:eastAsia="Times New Roman" w:hAnsi="Times New Roman" w:cs="Times New Roman"/>
-          <w:sz w:val="24"/>
-          <w:szCs w:val="24"/>
-          <w:lang w:eastAsia="tr-TR"/>
+          <w:rStyle w:val="Gl"/>
         </w:rPr>
-      </w:pPr>
-      <w:r>
-        <w:rPr>
-          <w:rFonts w:ascii="Times New Roman" w:eastAsia="Times New Roman" w:hAnsi="Times New Roman" w:cs="Times New Roman"/>
-          <w:sz w:val="24"/>
-          <w:szCs w:val="24"/>
-          <w:lang w:eastAsia="tr-TR"/>
-        </w:rPr>
-        <w:t>Mobil oyun pazarında gündelik oyunlar büyük bir popülerlik taşımaktadır ve bu proje, bu pazarda yer edinmeyi hedeflemektedir.</w:t>
+        <w:t>Ay 6:</w:t>
       </w:r>
     </w:p>
     <w:p>
       <w:pPr>
         <w:numPr>
           <w:ilvl w:val="1"/>
-          <w:numId w:val="4"/>
-        </w:numPr>
-        <w:spacing w:before="100" w:beforeAutospacing="1" w:after="100" w:afterAutospacing="1" w:line="240" w:lineRule="auto"/>
-        <w:rPr>
-          <w:rFonts w:ascii="Times New Roman" w:eastAsia="Times New Roman" w:hAnsi="Times New Roman" w:cs="Times New Roman"/>
-          <w:sz w:val="24"/>
-          <w:szCs w:val="24"/>
-          <w:lang w:eastAsia="tr-TR"/>
-        </w:rPr>
-      </w:pPr>
-      <w:r>
-        <w:rPr>
-          <w:rFonts w:ascii="Times New Roman" w:eastAsia="Times New Roman" w:hAnsi="Times New Roman" w:cs="Times New Roman"/>
-          <w:sz w:val="24"/>
-          <w:szCs w:val="24"/>
-          <w:lang w:eastAsia="tr-TR"/>
-        </w:rPr>
-        <w:t>Ekip, gündelik oyunlar geliştirme konusundaki deneyimini artırarak portföylerini güçlendirebilir.</w:t>
-      </w:r>
-    </w:p>
-    <w:p>
-      <w:pPr>
-        <w:numPr>
-          <w:ilvl w:val="1"/>
-          <w:numId w:val="4"/>
-        </w:numPr>
-        <w:spacing w:before="100" w:beforeAutospacing="1" w:after="100" w:afterAutospacing="1" w:line="240" w:lineRule="auto"/>
-        <w:rPr>
-          <w:rFonts w:ascii="Times New Roman" w:eastAsia="Times New Roman" w:hAnsi="Times New Roman" w:cs="Times New Roman"/>
-          <w:sz w:val="24"/>
-          <w:szCs w:val="24"/>
-          <w:lang w:eastAsia="tr-TR"/>
-        </w:rPr>
-      </w:pPr>
-      <w:r>
-        <w:rPr>
-          <w:rFonts w:ascii="Times New Roman" w:eastAsia="Times New Roman" w:hAnsi="Times New Roman" w:cs="Times New Roman"/>
-          <w:sz w:val="24"/>
-          <w:szCs w:val="24"/>
-          <w:lang w:eastAsia="tr-TR"/>
-        </w:rPr>
-        <w:t>Proje, uygulama içi satın alımlar (örneğin, karakter özelleştirmesi veya ek seviyeler) ve reklam entegrasyonu gibi gelir elde etme fırsatları sunar.</w:t>
-      </w:r>
-    </w:p>
-    <w:p>
-      <w:pPr>
-        <w:numPr>
-          <w:ilvl w:val="1"/>
-          <w:numId w:val="4"/>
-        </w:numPr>
-        <w:spacing w:before="100" w:beforeAutospacing="1" w:after="100" w:afterAutospacing="1" w:line="240" w:lineRule="auto"/>
-        <w:rPr>
-          <w:rFonts w:ascii="Times New Roman" w:eastAsia="Times New Roman" w:hAnsi="Times New Roman" w:cs="Times New Roman"/>
-          <w:sz w:val="24"/>
-          <w:szCs w:val="24"/>
-          <w:lang w:eastAsia="tr-TR"/>
-        </w:rPr>
-      </w:pPr>
-      <w:r>
-        <w:rPr>
-          <w:rFonts w:ascii="Times New Roman" w:eastAsia="Times New Roman" w:hAnsi="Times New Roman" w:cs="Times New Roman"/>
-          <w:sz w:val="24"/>
-          <w:szCs w:val="24"/>
-          <w:lang w:eastAsia="tr-TR"/>
-        </w:rPr>
-        <w:t>Kullanıcıların eğlenirken reflekslerini ve stratejik düşünme becerilerini geliştirmelerini sağlayacak bir ürün sunmayı amaçlar.</w:t>
-      </w:r>
-    </w:p>
-    <w:p>
-      <w:pPr>
-        <w:spacing w:before="100" w:beforeAutospacing="1" w:after="100" w:afterAutospacing="1" w:line="240" w:lineRule="auto"/>
-        <w:outlineLvl w:val="3"/>
-        <w:rPr>
-          <w:rFonts w:ascii="Times New Roman" w:eastAsia="Times New Roman" w:hAnsi="Times New Roman" w:cs="Times New Roman"/>
-          <w:b/>
-          <w:bCs/>
-          <w:sz w:val="24"/>
-          <w:szCs w:val="24"/>
-          <w:lang w:eastAsia="tr-TR"/>
-        </w:rPr>
-      </w:pPr>
-      <w:r>
-        <w:rPr>
-          <w:rFonts w:ascii="Times New Roman" w:eastAsia="Times New Roman" w:hAnsi="Times New Roman" w:cs="Times New Roman"/>
-          <w:b/>
-          <w:bCs/>
-          <w:sz w:val="24"/>
-          <w:szCs w:val="24"/>
-          <w:lang w:eastAsia="tr-TR"/>
-        </w:rPr>
-        <w:t>5. Zaman Sınırlı (T):</w:t>
-      </w:r>
-    </w:p>
-    <w:p>
-      <w:pPr>
-        <w:numPr>
-          <w:ilvl w:val="0"/>
-          <w:numId w:val="5"/>
-        </w:numPr>
-        <w:spacing w:before="100" w:beforeAutospacing="1" w:after="100" w:afterAutospacing="1" w:line="240" w:lineRule="auto"/>
-        <w:rPr>
-          <w:rFonts w:ascii="Times New Roman" w:eastAsia="Times New Roman" w:hAnsi="Times New Roman" w:cs="Times New Roman"/>
-          <w:sz w:val="24"/>
-          <w:szCs w:val="24"/>
-          <w:lang w:eastAsia="tr-TR"/>
-        </w:rPr>
-      </w:pPr>
-      <w:r>
-        <w:rPr>
-          <w:rFonts w:ascii="Times New Roman" w:eastAsia="Times New Roman" w:hAnsi="Times New Roman" w:cs="Times New Roman"/>
-          <w:b/>
-          <w:bCs/>
-          <w:sz w:val="24"/>
-          <w:szCs w:val="24"/>
-          <w:lang w:eastAsia="tr-TR"/>
-        </w:rPr>
-        <w:t>Zaman Çizelgesi</w:t>
-      </w:r>
-      <w:r>
-        <w:rPr>
-          <w:rFonts w:ascii="Times New Roman" w:eastAsia="Times New Roman" w:hAnsi="Times New Roman" w:cs="Times New Roman"/>
-          <w:sz w:val="24"/>
-          <w:szCs w:val="24"/>
-          <w:lang w:eastAsia="tr-TR"/>
-        </w:rPr>
-        <w:t>:</w:t>
-      </w:r>
-    </w:p>
-    <w:p>
-      <w:pPr>
-        <w:numPr>
-          <w:ilvl w:val="1"/>
-          <w:numId w:val="5"/>
-        </w:numPr>
-        <w:spacing w:before="100" w:beforeAutospacing="1" w:after="100" w:afterAutospacing="1" w:line="240" w:lineRule="auto"/>
-        <w:rPr>
-          <w:rFonts w:ascii="Times New Roman" w:eastAsia="Times New Roman" w:hAnsi="Times New Roman" w:cs="Times New Roman"/>
-          <w:sz w:val="24"/>
-          <w:szCs w:val="24"/>
-          <w:lang w:eastAsia="tr-TR"/>
-        </w:rPr>
-      </w:pPr>
-      <w:r>
-        <w:rPr>
-          <w:rFonts w:ascii="Times New Roman" w:eastAsia="Times New Roman" w:hAnsi="Times New Roman" w:cs="Times New Roman"/>
-          <w:b/>
-          <w:bCs/>
-          <w:sz w:val="24"/>
-          <w:szCs w:val="24"/>
-          <w:lang w:eastAsia="tr-TR"/>
-        </w:rPr>
-        <w:t>Ay 1-2</w:t>
-      </w:r>
-      <w:r>
-        <w:rPr>
-          <w:rFonts w:ascii="Times New Roman" w:eastAsia="Times New Roman" w:hAnsi="Times New Roman" w:cs="Times New Roman"/>
-          <w:sz w:val="24"/>
-          <w:szCs w:val="24"/>
-          <w:lang w:eastAsia="tr-TR"/>
-        </w:rPr>
-        <w:t>: Temel oyun mekaniği, karakter ve platform tasarımlarının tamamlanması. Fizik motoru entegrasyonu ve ilk prototipin oluşturulması.</w:t>
-      </w:r>
-    </w:p>
-    <w:p>
-      <w:pPr>
-        <w:numPr>
-          <w:ilvl w:val="1"/>
-          <w:numId w:val="5"/>
-        </w:numPr>
-        <w:spacing w:before="100" w:beforeAutospacing="1" w:after="100" w:afterAutospacing="1" w:line="240" w:lineRule="auto"/>
-        <w:rPr>
-          <w:rFonts w:ascii="Times New Roman" w:eastAsia="Times New Roman" w:hAnsi="Times New Roman" w:cs="Times New Roman"/>
-          <w:sz w:val="24"/>
-          <w:szCs w:val="24"/>
-          <w:lang w:eastAsia="tr-TR"/>
-        </w:rPr>
-      </w:pPr>
-      <w:r>
-        <w:rPr>
-          <w:rFonts w:ascii="Times New Roman" w:eastAsia="Times New Roman" w:hAnsi="Times New Roman" w:cs="Times New Roman"/>
-          <w:b/>
-          <w:bCs/>
-          <w:sz w:val="24"/>
-          <w:szCs w:val="24"/>
-          <w:lang w:eastAsia="tr-TR"/>
-        </w:rPr>
-        <w:t>Ay 3-4</w:t>
-      </w:r>
-      <w:r>
-        <w:rPr>
-          <w:rFonts w:ascii="Times New Roman" w:eastAsia="Times New Roman" w:hAnsi="Times New Roman" w:cs="Times New Roman"/>
-          <w:sz w:val="24"/>
-          <w:szCs w:val="24"/>
-          <w:lang w:eastAsia="tr-TR"/>
-        </w:rPr>
-        <w:t>: Seviye tasarımı, kullanıcı arayüzü geliştirme ve ses/müzik entegrasyonu.</w:t>
-      </w:r>
-    </w:p>
-    <w:p>
-      <w:pPr>
-        <w:numPr>
-          <w:ilvl w:val="1"/>
-          <w:numId w:val="5"/>
-        </w:numPr>
-        <w:spacing w:before="100" w:beforeAutospacing="1" w:after="100" w:afterAutospacing="1" w:line="240" w:lineRule="auto"/>
-        <w:rPr>
-          <w:rFonts w:ascii="Times New Roman" w:eastAsia="Times New Roman" w:hAnsi="Times New Roman" w:cs="Times New Roman"/>
-          <w:sz w:val="24"/>
-          <w:szCs w:val="24"/>
-          <w:lang w:eastAsia="tr-TR"/>
-        </w:rPr>
-      </w:pPr>
-      <w:r>
-        <w:rPr>
-          <w:rFonts w:ascii="Times New Roman" w:eastAsia="Times New Roman" w:hAnsi="Times New Roman" w:cs="Times New Roman"/>
-          <w:b/>
-          <w:bCs/>
-          <w:sz w:val="24"/>
-          <w:szCs w:val="24"/>
-          <w:lang w:eastAsia="tr-TR"/>
-        </w:rPr>
-        <w:t>Ay 5</w:t>
-      </w:r>
-      <w:r>
-        <w:rPr>
-          <w:rFonts w:ascii="Times New Roman" w:eastAsia="Times New Roman" w:hAnsi="Times New Roman" w:cs="Times New Roman"/>
-          <w:sz w:val="24"/>
-          <w:szCs w:val="24"/>
-          <w:lang w:eastAsia="tr-TR"/>
-        </w:rPr>
-        <w:t>: Beta testi için oyun lansmanının yapılması. Kullanıcı geri bildirimlerine göre hataların düzeltilmesi ve iyileştirmelerin yapılması.</w:t>
-      </w:r>
-    </w:p>
-    <w:p>
-      <w:pPr>
-        <w:numPr>
-          <w:ilvl w:val="1"/>
-          <w:numId w:val="5"/>
-        </w:numPr>
-        <w:spacing w:before="100" w:beforeAutospacing="1" w:after="100" w:afterAutospacing="1" w:line="240" w:lineRule="auto"/>
-        <w:rPr>
-          <w:rFonts w:ascii="Times New Roman" w:eastAsia="Times New Roman" w:hAnsi="Times New Roman" w:cs="Times New Roman"/>
-          <w:sz w:val="24"/>
-          <w:szCs w:val="24"/>
-          <w:lang w:eastAsia="tr-TR"/>
-        </w:rPr>
-      </w:pPr>
-      <w:r>
-        <w:rPr>
-          <w:rFonts w:ascii="Times New Roman" w:eastAsia="Times New Roman" w:hAnsi="Times New Roman" w:cs="Times New Roman"/>
-          <w:b/>
-          <w:bCs/>
-          <w:sz w:val="24"/>
-          <w:szCs w:val="24"/>
-          <w:lang w:eastAsia="tr-TR"/>
-        </w:rPr>
-        <w:t>Ay 6</w:t>
-      </w:r>
-      <w:r>
-        <w:rPr>
-          <w:rFonts w:ascii="Times New Roman" w:eastAsia="Times New Roman" w:hAnsi="Times New Roman" w:cs="Times New Roman"/>
-          <w:sz w:val="24"/>
-          <w:szCs w:val="24"/>
-          <w:lang w:eastAsia="tr-TR"/>
-        </w:rPr>
-        <w:t>: Oyunun resmi olarak piyasaya sürülmesi ve dijital mağazalarda yer alması (Google Play Store, Apple App Store).</w:t>
+          <w:numId w:val="17"/>
+        </w:numPr>
+        <w:spacing w:before="100" w:beforeAutospacing="1" w:after="100" w:afterAutospacing="1" w:line="240" w:lineRule="auto"/>
+      </w:pPr>
+      <w:r>
+        <w:t xml:space="preserve">Oyunun resmi </w:t>
+      </w:r>
+      <w:proofErr w:type="spellStart"/>
+      <w:r>
+        <w:t>lansmanı</w:t>
+      </w:r>
+      <w:proofErr w:type="spellEnd"/>
+      <w:r>
+        <w:t xml:space="preserve"> ve dijital mağazalara (Google Play </w:t>
+      </w:r>
+      <w:proofErr w:type="spellStart"/>
+      <w:r>
+        <w:t>Store</w:t>
+      </w:r>
+      <w:proofErr w:type="spellEnd"/>
+      <w:r>
+        <w:t xml:space="preserve">, Apple </w:t>
+      </w:r>
+      <w:proofErr w:type="spellStart"/>
+      <w:r>
+        <w:t>App</w:t>
+      </w:r>
+      <w:proofErr w:type="spellEnd"/>
+      <w:r>
+        <w:t xml:space="preserve"> </w:t>
+      </w:r>
+      <w:proofErr w:type="spellStart"/>
+      <w:r>
+        <w:t>Store</w:t>
+      </w:r>
+      <w:proofErr w:type="spellEnd"/>
+      <w:r>
+        <w:t>) yüklenmesi.</w:t>
       </w:r>
     </w:p>
     <w:p>
@@ -1231,6 +1140,155 @@
 <file path=word/numbering.xml><?xml version="1.0" encoding="utf-8"?>
 <w:numbering xmlns:wpc="http://schemas.microsoft.com/office/word/2010/wordprocessingCanvas" xmlns:cx="http://schemas.microsoft.com/office/drawing/2014/chartex" xmlns:cx1="http://schemas.microsoft.com/office/drawing/2015/9/8/chartex" xmlns:mc="http://schemas.openxmlformats.org/markup-compatibility/2006" xmlns:o="urn:schemas-microsoft-com:office:office" xmlns:r="http://schemas.openxmlformats.org/officeDocument/2006/relationships" xmlns:m="http://schemas.openxmlformats.org/officeDocument/2006/math" xmlns:v="urn:schemas-microsoft-com:vml" xmlns:wp14="http://schemas.microsoft.com/office/word/2010/wordprocessingDrawing" xmlns:wp="http://schemas.openxmlformats.org/drawingml/2006/wordprocessingDrawing" xmlns:w10="urn:schemas-microsoft-com:office:word" xmlns:w="http://schemas.openxmlformats.org/wordprocessingml/2006/main" xmlns:w14="http://schemas.microsoft.com/office/word/2010/wordml" xmlns:w15="http://schemas.microsoft.com/office/word/2012/wordml" xmlns:w16se="http://schemas.microsoft.com/office/word/2015/wordml/symex" xmlns:wpg="http://schemas.microsoft.com/office/word/2010/wordprocessingGroup" xmlns:wpi="http://schemas.microsoft.com/office/word/2010/wordprocessingInk" xmlns:wne="http://schemas.microsoft.com/office/word/2006/wordml" xmlns:wps="http://schemas.microsoft.com/office/word/2010/wordprocessingShape" mc:Ignorable="w14 w15 w16se wp14">
   <w:abstractNum w:abstractNumId="0" w15:restartNumberingAfterBreak="0">
+    <w:nsid w:val="04060156"/>
+    <w:multiLevelType w:val="multilevel"/>
+    <w:tmpl w:val="DD521624"/>
+    <w:lvl w:ilvl="0">
+      <w:start w:val="1"/>
+      <w:numFmt w:val="bullet"/>
+      <w:lvlText w:val=""/>
+      <w:lvlJc w:val="left"/>
+      <w:pPr>
+        <w:tabs>
+          <w:tab w:val="num" w:pos="720"/>
+        </w:tabs>
+        <w:ind w:left="720" w:hanging="360"/>
+      </w:pPr>
+      <w:rPr>
+        <w:rFonts w:ascii="Symbol" w:hAnsi="Symbol" w:hint="default"/>
+        <w:sz w:val="20"/>
+      </w:rPr>
+    </w:lvl>
+    <w:lvl w:ilvl="1">
+      <w:start w:val="1"/>
+      <w:numFmt w:val="bullet"/>
+      <w:lvlText w:val="o"/>
+      <w:lvlJc w:val="left"/>
+      <w:pPr>
+        <w:tabs>
+          <w:tab w:val="num" w:pos="1440"/>
+        </w:tabs>
+        <w:ind w:left="1440" w:hanging="360"/>
+      </w:pPr>
+      <w:rPr>
+        <w:rFonts w:ascii="Courier New" w:hAnsi="Courier New" w:hint="default"/>
+        <w:sz w:val="20"/>
+      </w:rPr>
+    </w:lvl>
+    <w:lvl w:ilvl="2" w:tentative="1">
+      <w:start w:val="1"/>
+      <w:numFmt w:val="bullet"/>
+      <w:lvlText w:val=""/>
+      <w:lvlJc w:val="left"/>
+      <w:pPr>
+        <w:tabs>
+          <w:tab w:val="num" w:pos="2160"/>
+        </w:tabs>
+        <w:ind w:left="2160" w:hanging="360"/>
+      </w:pPr>
+      <w:rPr>
+        <w:rFonts w:ascii="Wingdings" w:hAnsi="Wingdings" w:hint="default"/>
+        <w:sz w:val="20"/>
+      </w:rPr>
+    </w:lvl>
+    <w:lvl w:ilvl="3" w:tentative="1">
+      <w:start w:val="1"/>
+      <w:numFmt w:val="bullet"/>
+      <w:lvlText w:val=""/>
+      <w:lvlJc w:val="left"/>
+      <w:pPr>
+        <w:tabs>
+          <w:tab w:val="num" w:pos="2880"/>
+        </w:tabs>
+        <w:ind w:left="2880" w:hanging="360"/>
+      </w:pPr>
+      <w:rPr>
+        <w:rFonts w:ascii="Wingdings" w:hAnsi="Wingdings" w:hint="default"/>
+        <w:sz w:val="20"/>
+      </w:rPr>
+    </w:lvl>
+    <w:lvl w:ilvl="4" w:tentative="1">
+      <w:start w:val="1"/>
+      <w:numFmt w:val="bullet"/>
+      <w:lvlText w:val=""/>
+      <w:lvlJc w:val="left"/>
+      <w:pPr>
+        <w:tabs>
+          <w:tab w:val="num" w:pos="3600"/>
+        </w:tabs>
+        <w:ind w:left="3600" w:hanging="360"/>
+      </w:pPr>
+      <w:rPr>
+        <w:rFonts w:ascii="Wingdings" w:hAnsi="Wingdings" w:hint="default"/>
+        <w:sz w:val="20"/>
+      </w:rPr>
+    </w:lvl>
+    <w:lvl w:ilvl="5" w:tentative="1">
+      <w:start w:val="1"/>
+      <w:numFmt w:val="bullet"/>
+      <w:lvlText w:val=""/>
+      <w:lvlJc w:val="left"/>
+      <w:pPr>
+        <w:tabs>
+          <w:tab w:val="num" w:pos="4320"/>
+        </w:tabs>
+        <w:ind w:left="4320" w:hanging="360"/>
+      </w:pPr>
+      <w:rPr>
+        <w:rFonts w:ascii="Wingdings" w:hAnsi="Wingdings" w:hint="default"/>
+        <w:sz w:val="20"/>
+      </w:rPr>
+    </w:lvl>
+    <w:lvl w:ilvl="6" w:tentative="1">
+      <w:start w:val="1"/>
+      <w:numFmt w:val="bullet"/>
+      <w:lvlText w:val=""/>
+      <w:lvlJc w:val="left"/>
+      <w:pPr>
+        <w:tabs>
+          <w:tab w:val="num" w:pos="5040"/>
+        </w:tabs>
+        <w:ind w:left="5040" w:hanging="360"/>
+      </w:pPr>
+      <w:rPr>
+        <w:rFonts w:ascii="Wingdings" w:hAnsi="Wingdings" w:hint="default"/>
+        <w:sz w:val="20"/>
+      </w:rPr>
+    </w:lvl>
+    <w:lvl w:ilvl="7" w:tentative="1">
+      <w:start w:val="1"/>
+      <w:numFmt w:val="bullet"/>
+      <w:lvlText w:val=""/>
+      <w:lvlJc w:val="left"/>
+      <w:pPr>
+        <w:tabs>
+          <w:tab w:val="num" w:pos="5760"/>
+        </w:tabs>
+        <w:ind w:left="5760" w:hanging="360"/>
+      </w:pPr>
+      <w:rPr>
+        <w:rFonts w:ascii="Wingdings" w:hAnsi="Wingdings" w:hint="default"/>
+        <w:sz w:val="20"/>
+      </w:rPr>
+    </w:lvl>
+    <w:lvl w:ilvl="8" w:tentative="1">
+      <w:start w:val="1"/>
+      <w:numFmt w:val="bullet"/>
+      <w:lvlText w:val=""/>
+      <w:lvlJc w:val="left"/>
+      <w:pPr>
+        <w:tabs>
+          <w:tab w:val="num" w:pos="6480"/>
+        </w:tabs>
+        <w:ind w:left="6480" w:hanging="360"/>
+      </w:pPr>
+      <w:rPr>
+        <w:rFonts w:ascii="Wingdings" w:hAnsi="Wingdings" w:hint="default"/>
+        <w:sz w:val="20"/>
+      </w:rPr>
+    </w:lvl>
+  </w:abstractNum>
+  <w:abstractNum w:abstractNumId="1" w15:restartNumberingAfterBreak="0">
     <w:nsid w:val="08A0086C"/>
     <w:multiLevelType w:val="multilevel"/>
     <w:tmpl w:val="B03A1BDC"/>
@@ -1379,7 +1437,305 @@
       </w:rPr>
     </w:lvl>
   </w:abstractNum>
-  <w:abstractNum w:abstractNumId="1" w15:restartNumberingAfterBreak="0">
+  <w:abstractNum w:abstractNumId="2" w15:restartNumberingAfterBreak="0">
+    <w:nsid w:val="099A1449"/>
+    <w:multiLevelType w:val="multilevel"/>
+    <w:tmpl w:val="E9A61084"/>
+    <w:lvl w:ilvl="0">
+      <w:start w:val="1"/>
+      <w:numFmt w:val="bullet"/>
+      <w:lvlText w:val=""/>
+      <w:lvlJc w:val="left"/>
+      <w:pPr>
+        <w:tabs>
+          <w:tab w:val="num" w:pos="720"/>
+        </w:tabs>
+        <w:ind w:left="720" w:hanging="360"/>
+      </w:pPr>
+      <w:rPr>
+        <w:rFonts w:ascii="Symbol" w:hAnsi="Symbol" w:hint="default"/>
+        <w:sz w:val="20"/>
+      </w:rPr>
+    </w:lvl>
+    <w:lvl w:ilvl="1" w:tentative="1">
+      <w:start w:val="1"/>
+      <w:numFmt w:val="bullet"/>
+      <w:lvlText w:val="o"/>
+      <w:lvlJc w:val="left"/>
+      <w:pPr>
+        <w:tabs>
+          <w:tab w:val="num" w:pos="1440"/>
+        </w:tabs>
+        <w:ind w:left="1440" w:hanging="360"/>
+      </w:pPr>
+      <w:rPr>
+        <w:rFonts w:ascii="Courier New" w:hAnsi="Courier New" w:hint="default"/>
+        <w:sz w:val="20"/>
+      </w:rPr>
+    </w:lvl>
+    <w:lvl w:ilvl="2" w:tentative="1">
+      <w:start w:val="1"/>
+      <w:numFmt w:val="bullet"/>
+      <w:lvlText w:val=""/>
+      <w:lvlJc w:val="left"/>
+      <w:pPr>
+        <w:tabs>
+          <w:tab w:val="num" w:pos="2160"/>
+        </w:tabs>
+        <w:ind w:left="2160" w:hanging="360"/>
+      </w:pPr>
+      <w:rPr>
+        <w:rFonts w:ascii="Wingdings" w:hAnsi="Wingdings" w:hint="default"/>
+        <w:sz w:val="20"/>
+      </w:rPr>
+    </w:lvl>
+    <w:lvl w:ilvl="3" w:tentative="1">
+      <w:start w:val="1"/>
+      <w:numFmt w:val="bullet"/>
+      <w:lvlText w:val=""/>
+      <w:lvlJc w:val="left"/>
+      <w:pPr>
+        <w:tabs>
+          <w:tab w:val="num" w:pos="2880"/>
+        </w:tabs>
+        <w:ind w:left="2880" w:hanging="360"/>
+      </w:pPr>
+      <w:rPr>
+        <w:rFonts w:ascii="Wingdings" w:hAnsi="Wingdings" w:hint="default"/>
+        <w:sz w:val="20"/>
+      </w:rPr>
+    </w:lvl>
+    <w:lvl w:ilvl="4" w:tentative="1">
+      <w:start w:val="1"/>
+      <w:numFmt w:val="bullet"/>
+      <w:lvlText w:val=""/>
+      <w:lvlJc w:val="left"/>
+      <w:pPr>
+        <w:tabs>
+          <w:tab w:val="num" w:pos="3600"/>
+        </w:tabs>
+        <w:ind w:left="3600" w:hanging="360"/>
+      </w:pPr>
+      <w:rPr>
+        <w:rFonts w:ascii="Wingdings" w:hAnsi="Wingdings" w:hint="default"/>
+        <w:sz w:val="20"/>
+      </w:rPr>
+    </w:lvl>
+    <w:lvl w:ilvl="5" w:tentative="1">
+      <w:start w:val="1"/>
+      <w:numFmt w:val="bullet"/>
+      <w:lvlText w:val=""/>
+      <w:lvlJc w:val="left"/>
+      <w:pPr>
+        <w:tabs>
+          <w:tab w:val="num" w:pos="4320"/>
+        </w:tabs>
+        <w:ind w:left="4320" w:hanging="360"/>
+      </w:pPr>
+      <w:rPr>
+        <w:rFonts w:ascii="Wingdings" w:hAnsi="Wingdings" w:hint="default"/>
+        <w:sz w:val="20"/>
+      </w:rPr>
+    </w:lvl>
+    <w:lvl w:ilvl="6" w:tentative="1">
+      <w:start w:val="1"/>
+      <w:numFmt w:val="bullet"/>
+      <w:lvlText w:val=""/>
+      <w:lvlJc w:val="left"/>
+      <w:pPr>
+        <w:tabs>
+          <w:tab w:val="num" w:pos="5040"/>
+        </w:tabs>
+        <w:ind w:left="5040" w:hanging="360"/>
+      </w:pPr>
+      <w:rPr>
+        <w:rFonts w:ascii="Wingdings" w:hAnsi="Wingdings" w:hint="default"/>
+        <w:sz w:val="20"/>
+      </w:rPr>
+    </w:lvl>
+    <w:lvl w:ilvl="7" w:tentative="1">
+      <w:start w:val="1"/>
+      <w:numFmt w:val="bullet"/>
+      <w:lvlText w:val=""/>
+      <w:lvlJc w:val="left"/>
+      <w:pPr>
+        <w:tabs>
+          <w:tab w:val="num" w:pos="5760"/>
+        </w:tabs>
+        <w:ind w:left="5760" w:hanging="360"/>
+      </w:pPr>
+      <w:rPr>
+        <w:rFonts w:ascii="Wingdings" w:hAnsi="Wingdings" w:hint="default"/>
+        <w:sz w:val="20"/>
+      </w:rPr>
+    </w:lvl>
+    <w:lvl w:ilvl="8" w:tentative="1">
+      <w:start w:val="1"/>
+      <w:numFmt w:val="bullet"/>
+      <w:lvlText w:val=""/>
+      <w:lvlJc w:val="left"/>
+      <w:pPr>
+        <w:tabs>
+          <w:tab w:val="num" w:pos="6480"/>
+        </w:tabs>
+        <w:ind w:left="6480" w:hanging="360"/>
+      </w:pPr>
+      <w:rPr>
+        <w:rFonts w:ascii="Wingdings" w:hAnsi="Wingdings" w:hint="default"/>
+        <w:sz w:val="20"/>
+      </w:rPr>
+    </w:lvl>
+  </w:abstractNum>
+  <w:abstractNum w:abstractNumId="3" w15:restartNumberingAfterBreak="0">
+    <w:nsid w:val="1591217D"/>
+    <w:multiLevelType w:val="multilevel"/>
+    <w:tmpl w:val="E75A293E"/>
+    <w:lvl w:ilvl="0">
+      <w:start w:val="1"/>
+      <w:numFmt w:val="bullet"/>
+      <w:lvlText w:val=""/>
+      <w:lvlJc w:val="left"/>
+      <w:pPr>
+        <w:tabs>
+          <w:tab w:val="num" w:pos="720"/>
+        </w:tabs>
+        <w:ind w:left="720" w:hanging="360"/>
+      </w:pPr>
+      <w:rPr>
+        <w:rFonts w:ascii="Symbol" w:hAnsi="Symbol" w:hint="default"/>
+        <w:sz w:val="20"/>
+      </w:rPr>
+    </w:lvl>
+    <w:lvl w:ilvl="1" w:tentative="1">
+      <w:start w:val="1"/>
+      <w:numFmt w:val="bullet"/>
+      <w:lvlText w:val="o"/>
+      <w:lvlJc w:val="left"/>
+      <w:pPr>
+        <w:tabs>
+          <w:tab w:val="num" w:pos="1440"/>
+        </w:tabs>
+        <w:ind w:left="1440" w:hanging="360"/>
+      </w:pPr>
+      <w:rPr>
+        <w:rFonts w:ascii="Courier New" w:hAnsi="Courier New" w:hint="default"/>
+        <w:sz w:val="20"/>
+      </w:rPr>
+    </w:lvl>
+    <w:lvl w:ilvl="2" w:tentative="1">
+      <w:start w:val="1"/>
+      <w:numFmt w:val="bullet"/>
+      <w:lvlText w:val=""/>
+      <w:lvlJc w:val="left"/>
+      <w:pPr>
+        <w:tabs>
+          <w:tab w:val="num" w:pos="2160"/>
+        </w:tabs>
+        <w:ind w:left="2160" w:hanging="360"/>
+      </w:pPr>
+      <w:rPr>
+        <w:rFonts w:ascii="Wingdings" w:hAnsi="Wingdings" w:hint="default"/>
+        <w:sz w:val="20"/>
+      </w:rPr>
+    </w:lvl>
+    <w:lvl w:ilvl="3" w:tentative="1">
+      <w:start w:val="1"/>
+      <w:numFmt w:val="bullet"/>
+      <w:lvlText w:val=""/>
+      <w:lvlJc w:val="left"/>
+      <w:pPr>
+        <w:tabs>
+          <w:tab w:val="num" w:pos="2880"/>
+        </w:tabs>
+        <w:ind w:left="2880" w:hanging="360"/>
+      </w:pPr>
+      <w:rPr>
+        <w:rFonts w:ascii="Wingdings" w:hAnsi="Wingdings" w:hint="default"/>
+        <w:sz w:val="20"/>
+      </w:rPr>
+    </w:lvl>
+    <w:lvl w:ilvl="4" w:tentative="1">
+      <w:start w:val="1"/>
+      <w:numFmt w:val="bullet"/>
+      <w:lvlText w:val=""/>
+      <w:lvlJc w:val="left"/>
+      <w:pPr>
+        <w:tabs>
+          <w:tab w:val="num" w:pos="3600"/>
+        </w:tabs>
+        <w:ind w:left="3600" w:hanging="360"/>
+      </w:pPr>
+      <w:rPr>
+        <w:rFonts w:ascii="Wingdings" w:hAnsi="Wingdings" w:hint="default"/>
+        <w:sz w:val="20"/>
+      </w:rPr>
+    </w:lvl>
+    <w:lvl w:ilvl="5" w:tentative="1">
+      <w:start w:val="1"/>
+      <w:numFmt w:val="bullet"/>
+      <w:lvlText w:val=""/>
+      <w:lvlJc w:val="left"/>
+      <w:pPr>
+        <w:tabs>
+          <w:tab w:val="num" w:pos="4320"/>
+        </w:tabs>
+        <w:ind w:left="4320" w:hanging="360"/>
+      </w:pPr>
+      <w:rPr>
+        <w:rFonts w:ascii="Wingdings" w:hAnsi="Wingdings" w:hint="default"/>
+        <w:sz w:val="20"/>
+      </w:rPr>
+    </w:lvl>
+    <w:lvl w:ilvl="6" w:tentative="1">
+      <w:start w:val="1"/>
+      <w:numFmt w:val="bullet"/>
+      <w:lvlText w:val=""/>
+      <w:lvlJc w:val="left"/>
+      <w:pPr>
+        <w:tabs>
+          <w:tab w:val="num" w:pos="5040"/>
+        </w:tabs>
+        <w:ind w:left="5040" w:hanging="360"/>
+      </w:pPr>
+      <w:rPr>
+        <w:rFonts w:ascii="Wingdings" w:hAnsi="Wingdings" w:hint="default"/>
+        <w:sz w:val="20"/>
+      </w:rPr>
+    </w:lvl>
+    <w:lvl w:ilvl="7" w:tentative="1">
+      <w:start w:val="1"/>
+      <w:numFmt w:val="bullet"/>
+      <w:lvlText w:val=""/>
+      <w:lvlJc w:val="left"/>
+      <w:pPr>
+        <w:tabs>
+          <w:tab w:val="num" w:pos="5760"/>
+        </w:tabs>
+        <w:ind w:left="5760" w:hanging="360"/>
+      </w:pPr>
+      <w:rPr>
+        <w:rFonts w:ascii="Wingdings" w:hAnsi="Wingdings" w:hint="default"/>
+        <w:sz w:val="20"/>
+      </w:rPr>
+    </w:lvl>
+    <w:lvl w:ilvl="8" w:tentative="1">
+      <w:start w:val="1"/>
+      <w:numFmt w:val="bullet"/>
+      <w:lvlText w:val=""/>
+      <w:lvlJc w:val="left"/>
+      <w:pPr>
+        <w:tabs>
+          <w:tab w:val="num" w:pos="6480"/>
+        </w:tabs>
+        <w:ind w:left="6480" w:hanging="360"/>
+      </w:pPr>
+      <w:rPr>
+        <w:rFonts w:ascii="Wingdings" w:hAnsi="Wingdings" w:hint="default"/>
+        <w:sz w:val="20"/>
+      </w:rPr>
+    </w:lvl>
+  </w:abstractNum>
+  <w:abstractNum w:abstractNumId="4" w15:restartNumberingAfterBreak="0">
     <w:nsid w:val="1C4127CB"/>
     <w:multiLevelType w:val="multilevel"/>
     <w:tmpl w:val="C532C518"/>
@@ -1528,7 +1884,7 @@
       </w:rPr>
     </w:lvl>
   </w:abstractNum>
-  <w:abstractNum w:abstractNumId="2" w15:restartNumberingAfterBreak="0">
+  <w:abstractNum w:abstractNumId="5" w15:restartNumberingAfterBreak="0">
     <w:nsid w:val="1C647120"/>
     <w:multiLevelType w:val="multilevel"/>
     <w:tmpl w:val="5404865A"/>
@@ -1677,7 +2033,897 @@
       </w:rPr>
     </w:lvl>
   </w:abstractNum>
-  <w:abstractNum w:abstractNumId="3" w15:restartNumberingAfterBreak="0">
+  <w:abstractNum w:abstractNumId="6" w15:restartNumberingAfterBreak="0">
+    <w:nsid w:val="1DEE5FE0"/>
+    <w:multiLevelType w:val="multilevel"/>
+    <w:tmpl w:val="D1041C1A"/>
+    <w:lvl w:ilvl="0">
+      <w:start w:val="1"/>
+      <w:numFmt w:val="bullet"/>
+      <w:lvlText w:val=""/>
+      <w:lvlJc w:val="left"/>
+      <w:pPr>
+        <w:tabs>
+          <w:tab w:val="num" w:pos="720"/>
+        </w:tabs>
+        <w:ind w:left="720" w:hanging="360"/>
+      </w:pPr>
+      <w:rPr>
+        <w:rFonts w:ascii="Symbol" w:hAnsi="Symbol" w:hint="default"/>
+        <w:sz w:val="20"/>
+      </w:rPr>
+    </w:lvl>
+    <w:lvl w:ilvl="1">
+      <w:start w:val="1"/>
+      <w:numFmt w:val="bullet"/>
+      <w:lvlText w:val="o"/>
+      <w:lvlJc w:val="left"/>
+      <w:pPr>
+        <w:tabs>
+          <w:tab w:val="num" w:pos="1440"/>
+        </w:tabs>
+        <w:ind w:left="1440" w:hanging="360"/>
+      </w:pPr>
+      <w:rPr>
+        <w:rFonts w:ascii="Courier New" w:hAnsi="Courier New" w:hint="default"/>
+        <w:sz w:val="20"/>
+      </w:rPr>
+    </w:lvl>
+    <w:lvl w:ilvl="2" w:tentative="1">
+      <w:start w:val="1"/>
+      <w:numFmt w:val="bullet"/>
+      <w:lvlText w:val=""/>
+      <w:lvlJc w:val="left"/>
+      <w:pPr>
+        <w:tabs>
+          <w:tab w:val="num" w:pos="2160"/>
+        </w:tabs>
+        <w:ind w:left="2160" w:hanging="360"/>
+      </w:pPr>
+      <w:rPr>
+        <w:rFonts w:ascii="Wingdings" w:hAnsi="Wingdings" w:hint="default"/>
+        <w:sz w:val="20"/>
+      </w:rPr>
+    </w:lvl>
+    <w:lvl w:ilvl="3" w:tentative="1">
+      <w:start w:val="1"/>
+      <w:numFmt w:val="bullet"/>
+      <w:lvlText w:val=""/>
+      <w:lvlJc w:val="left"/>
+      <w:pPr>
+        <w:tabs>
+          <w:tab w:val="num" w:pos="2880"/>
+        </w:tabs>
+        <w:ind w:left="2880" w:hanging="360"/>
+      </w:pPr>
+      <w:rPr>
+        <w:rFonts w:ascii="Wingdings" w:hAnsi="Wingdings" w:hint="default"/>
+        <w:sz w:val="20"/>
+      </w:rPr>
+    </w:lvl>
+    <w:lvl w:ilvl="4" w:tentative="1">
+      <w:start w:val="1"/>
+      <w:numFmt w:val="bullet"/>
+      <w:lvlText w:val=""/>
+      <w:lvlJc w:val="left"/>
+      <w:pPr>
+        <w:tabs>
+          <w:tab w:val="num" w:pos="3600"/>
+        </w:tabs>
+        <w:ind w:left="3600" w:hanging="360"/>
+      </w:pPr>
+      <w:rPr>
+        <w:rFonts w:ascii="Wingdings" w:hAnsi="Wingdings" w:hint="default"/>
+        <w:sz w:val="20"/>
+      </w:rPr>
+    </w:lvl>
+    <w:lvl w:ilvl="5" w:tentative="1">
+      <w:start w:val="1"/>
+      <w:numFmt w:val="bullet"/>
+      <w:lvlText w:val=""/>
+      <w:lvlJc w:val="left"/>
+      <w:pPr>
+        <w:tabs>
+          <w:tab w:val="num" w:pos="4320"/>
+        </w:tabs>
+        <w:ind w:left="4320" w:hanging="360"/>
+      </w:pPr>
+      <w:rPr>
+        <w:rFonts w:ascii="Wingdings" w:hAnsi="Wingdings" w:hint="default"/>
+        <w:sz w:val="20"/>
+      </w:rPr>
+    </w:lvl>
+    <w:lvl w:ilvl="6" w:tentative="1">
+      <w:start w:val="1"/>
+      <w:numFmt w:val="bullet"/>
+      <w:lvlText w:val=""/>
+      <w:lvlJc w:val="left"/>
+      <w:pPr>
+        <w:tabs>
+          <w:tab w:val="num" w:pos="5040"/>
+        </w:tabs>
+        <w:ind w:left="5040" w:hanging="360"/>
+      </w:pPr>
+      <w:rPr>
+        <w:rFonts w:ascii="Wingdings" w:hAnsi="Wingdings" w:hint="default"/>
+        <w:sz w:val="20"/>
+      </w:rPr>
+    </w:lvl>
+    <w:lvl w:ilvl="7" w:tentative="1">
+      <w:start w:val="1"/>
+      <w:numFmt w:val="bullet"/>
+      <w:lvlText w:val=""/>
+      <w:lvlJc w:val="left"/>
+      <w:pPr>
+        <w:tabs>
+          <w:tab w:val="num" w:pos="5760"/>
+        </w:tabs>
+        <w:ind w:left="5760" w:hanging="360"/>
+      </w:pPr>
+      <w:rPr>
+        <w:rFonts w:ascii="Wingdings" w:hAnsi="Wingdings" w:hint="default"/>
+        <w:sz w:val="20"/>
+      </w:rPr>
+    </w:lvl>
+    <w:lvl w:ilvl="8" w:tentative="1">
+      <w:start w:val="1"/>
+      <w:numFmt w:val="bullet"/>
+      <w:lvlText w:val=""/>
+      <w:lvlJc w:val="left"/>
+      <w:pPr>
+        <w:tabs>
+          <w:tab w:val="num" w:pos="6480"/>
+        </w:tabs>
+        <w:ind w:left="6480" w:hanging="360"/>
+      </w:pPr>
+      <w:rPr>
+        <w:rFonts w:ascii="Wingdings" w:hAnsi="Wingdings" w:hint="default"/>
+        <w:sz w:val="20"/>
+      </w:rPr>
+    </w:lvl>
+  </w:abstractNum>
+  <w:abstractNum w:abstractNumId="7" w15:restartNumberingAfterBreak="0">
+    <w:nsid w:val="31EC6E32"/>
+    <w:multiLevelType w:val="multilevel"/>
+    <w:tmpl w:val="60C497C0"/>
+    <w:lvl w:ilvl="0">
+      <w:start w:val="1"/>
+      <w:numFmt w:val="bullet"/>
+      <w:lvlText w:val=""/>
+      <w:lvlJc w:val="left"/>
+      <w:pPr>
+        <w:tabs>
+          <w:tab w:val="num" w:pos="720"/>
+        </w:tabs>
+        <w:ind w:left="720" w:hanging="360"/>
+      </w:pPr>
+      <w:rPr>
+        <w:rFonts w:ascii="Symbol" w:hAnsi="Symbol" w:hint="default"/>
+        <w:sz w:val="20"/>
+      </w:rPr>
+    </w:lvl>
+    <w:lvl w:ilvl="1">
+      <w:start w:val="2"/>
+      <w:numFmt w:val="decimal"/>
+      <w:lvlText w:val="%2."/>
+      <w:lvlJc w:val="left"/>
+      <w:pPr>
+        <w:tabs>
+          <w:tab w:val="num" w:pos="1440"/>
+        </w:tabs>
+        <w:ind w:left="1440" w:hanging="360"/>
+      </w:pPr>
+    </w:lvl>
+    <w:lvl w:ilvl="2" w:tentative="1">
+      <w:start w:val="1"/>
+      <w:numFmt w:val="bullet"/>
+      <w:lvlText w:val=""/>
+      <w:lvlJc w:val="left"/>
+      <w:pPr>
+        <w:tabs>
+          <w:tab w:val="num" w:pos="2160"/>
+        </w:tabs>
+        <w:ind w:left="2160" w:hanging="360"/>
+      </w:pPr>
+      <w:rPr>
+        <w:rFonts w:ascii="Wingdings" w:hAnsi="Wingdings" w:hint="default"/>
+        <w:sz w:val="20"/>
+      </w:rPr>
+    </w:lvl>
+    <w:lvl w:ilvl="3" w:tentative="1">
+      <w:start w:val="1"/>
+      <w:numFmt w:val="bullet"/>
+      <w:lvlText w:val=""/>
+      <w:lvlJc w:val="left"/>
+      <w:pPr>
+        <w:tabs>
+          <w:tab w:val="num" w:pos="2880"/>
+        </w:tabs>
+        <w:ind w:left="2880" w:hanging="360"/>
+      </w:pPr>
+      <w:rPr>
+        <w:rFonts w:ascii="Wingdings" w:hAnsi="Wingdings" w:hint="default"/>
+        <w:sz w:val="20"/>
+      </w:rPr>
+    </w:lvl>
+    <w:lvl w:ilvl="4" w:tentative="1">
+      <w:start w:val="1"/>
+      <w:numFmt w:val="bullet"/>
+      <w:lvlText w:val=""/>
+      <w:lvlJc w:val="left"/>
+      <w:pPr>
+        <w:tabs>
+          <w:tab w:val="num" w:pos="3600"/>
+        </w:tabs>
+        <w:ind w:left="3600" w:hanging="360"/>
+      </w:pPr>
+      <w:rPr>
+        <w:rFonts w:ascii="Wingdings" w:hAnsi="Wingdings" w:hint="default"/>
+        <w:sz w:val="20"/>
+      </w:rPr>
+    </w:lvl>
+    <w:lvl w:ilvl="5" w:tentative="1">
+      <w:start w:val="1"/>
+      <w:numFmt w:val="bullet"/>
+      <w:lvlText w:val=""/>
+      <w:lvlJc w:val="left"/>
+      <w:pPr>
+        <w:tabs>
+          <w:tab w:val="num" w:pos="4320"/>
+        </w:tabs>
+        <w:ind w:left="4320" w:hanging="360"/>
+      </w:pPr>
+      <w:rPr>
+        <w:rFonts w:ascii="Wingdings" w:hAnsi="Wingdings" w:hint="default"/>
+        <w:sz w:val="20"/>
+      </w:rPr>
+    </w:lvl>
+    <w:lvl w:ilvl="6" w:tentative="1">
+      <w:start w:val="1"/>
+      <w:numFmt w:val="bullet"/>
+      <w:lvlText w:val=""/>
+      <w:lvlJc w:val="left"/>
+      <w:pPr>
+        <w:tabs>
+          <w:tab w:val="num" w:pos="5040"/>
+        </w:tabs>
+        <w:ind w:left="5040" w:hanging="360"/>
+      </w:pPr>
+      <w:rPr>
+        <w:rFonts w:ascii="Wingdings" w:hAnsi="Wingdings" w:hint="default"/>
+        <w:sz w:val="20"/>
+      </w:rPr>
+    </w:lvl>
+    <w:lvl w:ilvl="7" w:tentative="1">
+      <w:start w:val="1"/>
+      <w:numFmt w:val="bullet"/>
+      <w:lvlText w:val=""/>
+      <w:lvlJc w:val="left"/>
+      <w:pPr>
+        <w:tabs>
+          <w:tab w:val="num" w:pos="5760"/>
+        </w:tabs>
+        <w:ind w:left="5760" w:hanging="360"/>
+      </w:pPr>
+      <w:rPr>
+        <w:rFonts w:ascii="Wingdings" w:hAnsi="Wingdings" w:hint="default"/>
+        <w:sz w:val="20"/>
+      </w:rPr>
+    </w:lvl>
+    <w:lvl w:ilvl="8" w:tentative="1">
+      <w:start w:val="1"/>
+      <w:numFmt w:val="bullet"/>
+      <w:lvlText w:val=""/>
+      <w:lvlJc w:val="left"/>
+      <w:pPr>
+        <w:tabs>
+          <w:tab w:val="num" w:pos="6480"/>
+        </w:tabs>
+        <w:ind w:left="6480" w:hanging="360"/>
+      </w:pPr>
+      <w:rPr>
+        <w:rFonts w:ascii="Wingdings" w:hAnsi="Wingdings" w:hint="default"/>
+        <w:sz w:val="20"/>
+      </w:rPr>
+    </w:lvl>
+  </w:abstractNum>
+  <w:abstractNum w:abstractNumId="8" w15:restartNumberingAfterBreak="0">
+    <w:nsid w:val="38E32362"/>
+    <w:multiLevelType w:val="multilevel"/>
+    <w:tmpl w:val="372CE748"/>
+    <w:lvl w:ilvl="0">
+      <w:start w:val="1"/>
+      <w:numFmt w:val="bullet"/>
+      <w:lvlText w:val=""/>
+      <w:lvlJc w:val="left"/>
+      <w:pPr>
+        <w:tabs>
+          <w:tab w:val="num" w:pos="720"/>
+        </w:tabs>
+        <w:ind w:left="720" w:hanging="360"/>
+      </w:pPr>
+      <w:rPr>
+        <w:rFonts w:ascii="Symbol" w:hAnsi="Symbol" w:hint="default"/>
+        <w:sz w:val="20"/>
+      </w:rPr>
+    </w:lvl>
+    <w:lvl w:ilvl="1" w:tentative="1">
+      <w:start w:val="1"/>
+      <w:numFmt w:val="bullet"/>
+      <w:lvlText w:val="o"/>
+      <w:lvlJc w:val="left"/>
+      <w:pPr>
+        <w:tabs>
+          <w:tab w:val="num" w:pos="1440"/>
+        </w:tabs>
+        <w:ind w:left="1440" w:hanging="360"/>
+      </w:pPr>
+      <w:rPr>
+        <w:rFonts w:ascii="Courier New" w:hAnsi="Courier New" w:hint="default"/>
+        <w:sz w:val="20"/>
+      </w:rPr>
+    </w:lvl>
+    <w:lvl w:ilvl="2" w:tentative="1">
+      <w:start w:val="1"/>
+      <w:numFmt w:val="bullet"/>
+      <w:lvlText w:val=""/>
+      <w:lvlJc w:val="left"/>
+      <w:pPr>
+        <w:tabs>
+          <w:tab w:val="num" w:pos="2160"/>
+        </w:tabs>
+        <w:ind w:left="2160" w:hanging="360"/>
+      </w:pPr>
+      <w:rPr>
+        <w:rFonts w:ascii="Wingdings" w:hAnsi="Wingdings" w:hint="default"/>
+        <w:sz w:val="20"/>
+      </w:rPr>
+    </w:lvl>
+    <w:lvl w:ilvl="3" w:tentative="1">
+      <w:start w:val="1"/>
+      <w:numFmt w:val="bullet"/>
+      <w:lvlText w:val=""/>
+      <w:lvlJc w:val="left"/>
+      <w:pPr>
+        <w:tabs>
+          <w:tab w:val="num" w:pos="2880"/>
+        </w:tabs>
+        <w:ind w:left="2880" w:hanging="360"/>
+      </w:pPr>
+      <w:rPr>
+        <w:rFonts w:ascii="Wingdings" w:hAnsi="Wingdings" w:hint="default"/>
+        <w:sz w:val="20"/>
+      </w:rPr>
+    </w:lvl>
+    <w:lvl w:ilvl="4" w:tentative="1">
+      <w:start w:val="1"/>
+      <w:numFmt w:val="bullet"/>
+      <w:lvlText w:val=""/>
+      <w:lvlJc w:val="left"/>
+      <w:pPr>
+        <w:tabs>
+          <w:tab w:val="num" w:pos="3600"/>
+        </w:tabs>
+        <w:ind w:left="3600" w:hanging="360"/>
+      </w:pPr>
+      <w:rPr>
+        <w:rFonts w:ascii="Wingdings" w:hAnsi="Wingdings" w:hint="default"/>
+        <w:sz w:val="20"/>
+      </w:rPr>
+    </w:lvl>
+    <w:lvl w:ilvl="5" w:tentative="1">
+      <w:start w:val="1"/>
+      <w:numFmt w:val="bullet"/>
+      <w:lvlText w:val=""/>
+      <w:lvlJc w:val="left"/>
+      <w:pPr>
+        <w:tabs>
+          <w:tab w:val="num" w:pos="4320"/>
+        </w:tabs>
+        <w:ind w:left="4320" w:hanging="360"/>
+      </w:pPr>
+      <w:rPr>
+        <w:rFonts w:ascii="Wingdings" w:hAnsi="Wingdings" w:hint="default"/>
+        <w:sz w:val="20"/>
+      </w:rPr>
+    </w:lvl>
+    <w:lvl w:ilvl="6" w:tentative="1">
+      <w:start w:val="1"/>
+      <w:numFmt w:val="bullet"/>
+      <w:lvlText w:val=""/>
+      <w:lvlJc w:val="left"/>
+      <w:pPr>
+        <w:tabs>
+          <w:tab w:val="num" w:pos="5040"/>
+        </w:tabs>
+        <w:ind w:left="5040" w:hanging="360"/>
+      </w:pPr>
+      <w:rPr>
+        <w:rFonts w:ascii="Wingdings" w:hAnsi="Wingdings" w:hint="default"/>
+        <w:sz w:val="20"/>
+      </w:rPr>
+    </w:lvl>
+    <w:lvl w:ilvl="7" w:tentative="1">
+      <w:start w:val="1"/>
+      <w:numFmt w:val="bullet"/>
+      <w:lvlText w:val=""/>
+      <w:lvlJc w:val="left"/>
+      <w:pPr>
+        <w:tabs>
+          <w:tab w:val="num" w:pos="5760"/>
+        </w:tabs>
+        <w:ind w:left="5760" w:hanging="360"/>
+      </w:pPr>
+      <w:rPr>
+        <w:rFonts w:ascii="Wingdings" w:hAnsi="Wingdings" w:hint="default"/>
+        <w:sz w:val="20"/>
+      </w:rPr>
+    </w:lvl>
+    <w:lvl w:ilvl="8" w:tentative="1">
+      <w:start w:val="1"/>
+      <w:numFmt w:val="bullet"/>
+      <w:lvlText w:val=""/>
+      <w:lvlJc w:val="left"/>
+      <w:pPr>
+        <w:tabs>
+          <w:tab w:val="num" w:pos="6480"/>
+        </w:tabs>
+        <w:ind w:left="6480" w:hanging="360"/>
+      </w:pPr>
+      <w:rPr>
+        <w:rFonts w:ascii="Wingdings" w:hAnsi="Wingdings" w:hint="default"/>
+        <w:sz w:val="20"/>
+      </w:rPr>
+    </w:lvl>
+  </w:abstractNum>
+  <w:abstractNum w:abstractNumId="9" w15:restartNumberingAfterBreak="0">
+    <w:nsid w:val="43C94811"/>
+    <w:multiLevelType w:val="multilevel"/>
+    <w:tmpl w:val="D34A7B16"/>
+    <w:lvl w:ilvl="0">
+      <w:start w:val="1"/>
+      <w:numFmt w:val="bullet"/>
+      <w:lvlText w:val=""/>
+      <w:lvlJc w:val="left"/>
+      <w:pPr>
+        <w:tabs>
+          <w:tab w:val="num" w:pos="720"/>
+        </w:tabs>
+        <w:ind w:left="720" w:hanging="360"/>
+      </w:pPr>
+      <w:rPr>
+        <w:rFonts w:ascii="Symbol" w:hAnsi="Symbol" w:hint="default"/>
+        <w:sz w:val="20"/>
+      </w:rPr>
+    </w:lvl>
+    <w:lvl w:ilvl="1">
+      <w:start w:val="1"/>
+      <w:numFmt w:val="bullet"/>
+      <w:lvlText w:val="o"/>
+      <w:lvlJc w:val="left"/>
+      <w:pPr>
+        <w:tabs>
+          <w:tab w:val="num" w:pos="1440"/>
+        </w:tabs>
+        <w:ind w:left="1440" w:hanging="360"/>
+      </w:pPr>
+      <w:rPr>
+        <w:rFonts w:ascii="Courier New" w:hAnsi="Courier New" w:hint="default"/>
+        <w:sz w:val="20"/>
+      </w:rPr>
+    </w:lvl>
+    <w:lvl w:ilvl="2" w:tentative="1">
+      <w:start w:val="1"/>
+      <w:numFmt w:val="bullet"/>
+      <w:lvlText w:val=""/>
+      <w:lvlJc w:val="left"/>
+      <w:pPr>
+        <w:tabs>
+          <w:tab w:val="num" w:pos="2160"/>
+        </w:tabs>
+        <w:ind w:left="2160" w:hanging="360"/>
+      </w:pPr>
+      <w:rPr>
+        <w:rFonts w:ascii="Wingdings" w:hAnsi="Wingdings" w:hint="default"/>
+        <w:sz w:val="20"/>
+      </w:rPr>
+    </w:lvl>
+    <w:lvl w:ilvl="3" w:tentative="1">
+      <w:start w:val="1"/>
+      <w:numFmt w:val="bullet"/>
+      <w:lvlText w:val=""/>
+      <w:lvlJc w:val="left"/>
+      <w:pPr>
+        <w:tabs>
+          <w:tab w:val="num" w:pos="2880"/>
+        </w:tabs>
+        <w:ind w:left="2880" w:hanging="360"/>
+      </w:pPr>
+      <w:rPr>
+        <w:rFonts w:ascii="Wingdings" w:hAnsi="Wingdings" w:hint="default"/>
+        <w:sz w:val="20"/>
+      </w:rPr>
+    </w:lvl>
+    <w:lvl w:ilvl="4" w:tentative="1">
+      <w:start w:val="1"/>
+      <w:numFmt w:val="bullet"/>
+      <w:lvlText w:val=""/>
+      <w:lvlJc w:val="left"/>
+      <w:pPr>
+        <w:tabs>
+          <w:tab w:val="num" w:pos="3600"/>
+        </w:tabs>
+        <w:ind w:left="3600" w:hanging="360"/>
+      </w:pPr>
+      <w:rPr>
+        <w:rFonts w:ascii="Wingdings" w:hAnsi="Wingdings" w:hint="default"/>
+        <w:sz w:val="20"/>
+      </w:rPr>
+    </w:lvl>
+    <w:lvl w:ilvl="5" w:tentative="1">
+      <w:start w:val="1"/>
+      <w:numFmt w:val="bullet"/>
+      <w:lvlText w:val=""/>
+      <w:lvlJc w:val="left"/>
+      <w:pPr>
+        <w:tabs>
+          <w:tab w:val="num" w:pos="4320"/>
+        </w:tabs>
+        <w:ind w:left="4320" w:hanging="360"/>
+      </w:pPr>
+      <w:rPr>
+        <w:rFonts w:ascii="Wingdings" w:hAnsi="Wingdings" w:hint="default"/>
+        <w:sz w:val="20"/>
+      </w:rPr>
+    </w:lvl>
+    <w:lvl w:ilvl="6" w:tentative="1">
+      <w:start w:val="1"/>
+      <w:numFmt w:val="bullet"/>
+      <w:lvlText w:val=""/>
+      <w:lvlJc w:val="left"/>
+      <w:pPr>
+        <w:tabs>
+          <w:tab w:val="num" w:pos="5040"/>
+        </w:tabs>
+        <w:ind w:left="5040" w:hanging="360"/>
+      </w:pPr>
+      <w:rPr>
+        <w:rFonts w:ascii="Wingdings" w:hAnsi="Wingdings" w:hint="default"/>
+        <w:sz w:val="20"/>
+      </w:rPr>
+    </w:lvl>
+    <w:lvl w:ilvl="7" w:tentative="1">
+      <w:start w:val="1"/>
+      <w:numFmt w:val="bullet"/>
+      <w:lvlText w:val=""/>
+      <w:lvlJc w:val="left"/>
+      <w:pPr>
+        <w:tabs>
+          <w:tab w:val="num" w:pos="5760"/>
+        </w:tabs>
+        <w:ind w:left="5760" w:hanging="360"/>
+      </w:pPr>
+      <w:rPr>
+        <w:rFonts w:ascii="Wingdings" w:hAnsi="Wingdings" w:hint="default"/>
+        <w:sz w:val="20"/>
+      </w:rPr>
+    </w:lvl>
+    <w:lvl w:ilvl="8" w:tentative="1">
+      <w:start w:val="1"/>
+      <w:numFmt w:val="bullet"/>
+      <w:lvlText w:val=""/>
+      <w:lvlJc w:val="left"/>
+      <w:pPr>
+        <w:tabs>
+          <w:tab w:val="num" w:pos="6480"/>
+        </w:tabs>
+        <w:ind w:left="6480" w:hanging="360"/>
+      </w:pPr>
+      <w:rPr>
+        <w:rFonts w:ascii="Wingdings" w:hAnsi="Wingdings" w:hint="default"/>
+        <w:sz w:val="20"/>
+      </w:rPr>
+    </w:lvl>
+  </w:abstractNum>
+  <w:abstractNum w:abstractNumId="10" w15:restartNumberingAfterBreak="0">
+    <w:nsid w:val="4E9A2092"/>
+    <w:multiLevelType w:val="multilevel"/>
+    <w:tmpl w:val="7324A430"/>
+    <w:lvl w:ilvl="0">
+      <w:start w:val="1"/>
+      <w:numFmt w:val="bullet"/>
+      <w:lvlText w:val=""/>
+      <w:lvlJc w:val="left"/>
+      <w:pPr>
+        <w:tabs>
+          <w:tab w:val="num" w:pos="720"/>
+        </w:tabs>
+        <w:ind w:left="720" w:hanging="360"/>
+      </w:pPr>
+      <w:rPr>
+        <w:rFonts w:ascii="Symbol" w:hAnsi="Symbol" w:hint="default"/>
+        <w:sz w:val="20"/>
+      </w:rPr>
+    </w:lvl>
+    <w:lvl w:ilvl="1" w:tentative="1">
+      <w:start w:val="1"/>
+      <w:numFmt w:val="bullet"/>
+      <w:lvlText w:val="o"/>
+      <w:lvlJc w:val="left"/>
+      <w:pPr>
+        <w:tabs>
+          <w:tab w:val="num" w:pos="1440"/>
+        </w:tabs>
+        <w:ind w:left="1440" w:hanging="360"/>
+      </w:pPr>
+      <w:rPr>
+        <w:rFonts w:ascii="Courier New" w:hAnsi="Courier New" w:hint="default"/>
+        <w:sz w:val="20"/>
+      </w:rPr>
+    </w:lvl>
+    <w:lvl w:ilvl="2" w:tentative="1">
+      <w:start w:val="1"/>
+      <w:numFmt w:val="bullet"/>
+      <w:lvlText w:val=""/>
+      <w:lvlJc w:val="left"/>
+      <w:pPr>
+        <w:tabs>
+          <w:tab w:val="num" w:pos="2160"/>
+        </w:tabs>
+        <w:ind w:left="2160" w:hanging="360"/>
+      </w:pPr>
+      <w:rPr>
+        <w:rFonts w:ascii="Wingdings" w:hAnsi="Wingdings" w:hint="default"/>
+        <w:sz w:val="20"/>
+      </w:rPr>
+    </w:lvl>
+    <w:lvl w:ilvl="3" w:tentative="1">
+      <w:start w:val="1"/>
+      <w:numFmt w:val="bullet"/>
+      <w:lvlText w:val=""/>
+      <w:lvlJc w:val="left"/>
+      <w:pPr>
+        <w:tabs>
+          <w:tab w:val="num" w:pos="2880"/>
+        </w:tabs>
+        <w:ind w:left="2880" w:hanging="360"/>
+      </w:pPr>
+      <w:rPr>
+        <w:rFonts w:ascii="Wingdings" w:hAnsi="Wingdings" w:hint="default"/>
+        <w:sz w:val="20"/>
+      </w:rPr>
+    </w:lvl>
+    <w:lvl w:ilvl="4" w:tentative="1">
+      <w:start w:val="1"/>
+      <w:numFmt w:val="bullet"/>
+      <w:lvlText w:val=""/>
+      <w:lvlJc w:val="left"/>
+      <w:pPr>
+        <w:tabs>
+          <w:tab w:val="num" w:pos="3600"/>
+        </w:tabs>
+        <w:ind w:left="3600" w:hanging="360"/>
+      </w:pPr>
+      <w:rPr>
+        <w:rFonts w:ascii="Wingdings" w:hAnsi="Wingdings" w:hint="default"/>
+        <w:sz w:val="20"/>
+      </w:rPr>
+    </w:lvl>
+    <w:lvl w:ilvl="5" w:tentative="1">
+      <w:start w:val="1"/>
+      <w:numFmt w:val="bullet"/>
+      <w:lvlText w:val=""/>
+      <w:lvlJc w:val="left"/>
+      <w:pPr>
+        <w:tabs>
+          <w:tab w:val="num" w:pos="4320"/>
+        </w:tabs>
+        <w:ind w:left="4320" w:hanging="360"/>
+      </w:pPr>
+      <w:rPr>
+        <w:rFonts w:ascii="Wingdings" w:hAnsi="Wingdings" w:hint="default"/>
+        <w:sz w:val="20"/>
+      </w:rPr>
+    </w:lvl>
+    <w:lvl w:ilvl="6" w:tentative="1">
+      <w:start w:val="1"/>
+      <w:numFmt w:val="bullet"/>
+      <w:lvlText w:val=""/>
+      <w:lvlJc w:val="left"/>
+      <w:pPr>
+        <w:tabs>
+          <w:tab w:val="num" w:pos="5040"/>
+        </w:tabs>
+        <w:ind w:left="5040" w:hanging="360"/>
+      </w:pPr>
+      <w:rPr>
+        <w:rFonts w:ascii="Wingdings" w:hAnsi="Wingdings" w:hint="default"/>
+        <w:sz w:val="20"/>
+      </w:rPr>
+    </w:lvl>
+    <w:lvl w:ilvl="7" w:tentative="1">
+      <w:start w:val="1"/>
+      <w:numFmt w:val="bullet"/>
+      <w:lvlText w:val=""/>
+      <w:lvlJc w:val="left"/>
+      <w:pPr>
+        <w:tabs>
+          <w:tab w:val="num" w:pos="5760"/>
+        </w:tabs>
+        <w:ind w:left="5760" w:hanging="360"/>
+      </w:pPr>
+      <w:rPr>
+        <w:rFonts w:ascii="Wingdings" w:hAnsi="Wingdings" w:hint="default"/>
+        <w:sz w:val="20"/>
+      </w:rPr>
+    </w:lvl>
+    <w:lvl w:ilvl="8" w:tentative="1">
+      <w:start w:val="1"/>
+      <w:numFmt w:val="bullet"/>
+      <w:lvlText w:val=""/>
+      <w:lvlJc w:val="left"/>
+      <w:pPr>
+        <w:tabs>
+          <w:tab w:val="num" w:pos="6480"/>
+        </w:tabs>
+        <w:ind w:left="6480" w:hanging="360"/>
+      </w:pPr>
+      <w:rPr>
+        <w:rFonts w:ascii="Wingdings" w:hAnsi="Wingdings" w:hint="default"/>
+        <w:sz w:val="20"/>
+      </w:rPr>
+    </w:lvl>
+  </w:abstractNum>
+  <w:abstractNum w:abstractNumId="11" w15:restartNumberingAfterBreak="0">
+    <w:nsid w:val="4EE97E67"/>
+    <w:multiLevelType w:val="multilevel"/>
+    <w:tmpl w:val="30BC21C6"/>
+    <w:lvl w:ilvl="0">
+      <w:start w:val="1"/>
+      <w:numFmt w:val="bullet"/>
+      <w:lvlText w:val=""/>
+      <w:lvlJc w:val="left"/>
+      <w:pPr>
+        <w:tabs>
+          <w:tab w:val="num" w:pos="720"/>
+        </w:tabs>
+        <w:ind w:left="720" w:hanging="360"/>
+      </w:pPr>
+      <w:rPr>
+        <w:rFonts w:ascii="Symbol" w:hAnsi="Symbol" w:hint="default"/>
+        <w:sz w:val="20"/>
+      </w:rPr>
+    </w:lvl>
+    <w:lvl w:ilvl="1" w:tentative="1">
+      <w:start w:val="1"/>
+      <w:numFmt w:val="bullet"/>
+      <w:lvlText w:val="o"/>
+      <w:lvlJc w:val="left"/>
+      <w:pPr>
+        <w:tabs>
+          <w:tab w:val="num" w:pos="1440"/>
+        </w:tabs>
+        <w:ind w:left="1440" w:hanging="360"/>
+      </w:pPr>
+      <w:rPr>
+        <w:rFonts w:ascii="Courier New" w:hAnsi="Courier New" w:hint="default"/>
+        <w:sz w:val="20"/>
+      </w:rPr>
+    </w:lvl>
+    <w:lvl w:ilvl="2" w:tentative="1">
+      <w:start w:val="1"/>
+      <w:numFmt w:val="bullet"/>
+      <w:lvlText w:val=""/>
+      <w:lvlJc w:val="left"/>
+      <w:pPr>
+        <w:tabs>
+          <w:tab w:val="num" w:pos="2160"/>
+        </w:tabs>
+        <w:ind w:left="2160" w:hanging="360"/>
+      </w:pPr>
+      <w:rPr>
+        <w:rFonts w:ascii="Wingdings" w:hAnsi="Wingdings" w:hint="default"/>
+        <w:sz w:val="20"/>
+      </w:rPr>
+    </w:lvl>
+    <w:lvl w:ilvl="3" w:tentative="1">
+      <w:start w:val="1"/>
+      <w:numFmt w:val="bullet"/>
+      <w:lvlText w:val=""/>
+      <w:lvlJc w:val="left"/>
+      <w:pPr>
+        <w:tabs>
+          <w:tab w:val="num" w:pos="2880"/>
+        </w:tabs>
+        <w:ind w:left="2880" w:hanging="360"/>
+      </w:pPr>
+      <w:rPr>
+        <w:rFonts w:ascii="Wingdings" w:hAnsi="Wingdings" w:hint="default"/>
+        <w:sz w:val="20"/>
+      </w:rPr>
+    </w:lvl>
+    <w:lvl w:ilvl="4" w:tentative="1">
+      <w:start w:val="1"/>
+      <w:numFmt w:val="bullet"/>
+      <w:lvlText w:val=""/>
+      <w:lvlJc w:val="left"/>
+      <w:pPr>
+        <w:tabs>
+          <w:tab w:val="num" w:pos="3600"/>
+        </w:tabs>
+        <w:ind w:left="3600" w:hanging="360"/>
+      </w:pPr>
+      <w:rPr>
+        <w:rFonts w:ascii="Wingdings" w:hAnsi="Wingdings" w:hint="default"/>
+        <w:sz w:val="20"/>
+      </w:rPr>
+    </w:lvl>
+    <w:lvl w:ilvl="5" w:tentative="1">
+      <w:start w:val="1"/>
+      <w:numFmt w:val="bullet"/>
+      <w:lvlText w:val=""/>
+      <w:lvlJc w:val="left"/>
+      <w:pPr>
+        <w:tabs>
+          <w:tab w:val="num" w:pos="4320"/>
+        </w:tabs>
+        <w:ind w:left="4320" w:hanging="360"/>
+      </w:pPr>
+      <w:rPr>
+        <w:rFonts w:ascii="Wingdings" w:hAnsi="Wingdings" w:hint="default"/>
+        <w:sz w:val="20"/>
+      </w:rPr>
+    </w:lvl>
+    <w:lvl w:ilvl="6" w:tentative="1">
+      <w:start w:val="1"/>
+      <w:numFmt w:val="bullet"/>
+      <w:lvlText w:val=""/>
+      <w:lvlJc w:val="left"/>
+      <w:pPr>
+        <w:tabs>
+          <w:tab w:val="num" w:pos="5040"/>
+        </w:tabs>
+        <w:ind w:left="5040" w:hanging="360"/>
+      </w:pPr>
+      <w:rPr>
+        <w:rFonts w:ascii="Wingdings" w:hAnsi="Wingdings" w:hint="default"/>
+        <w:sz w:val="20"/>
+      </w:rPr>
+    </w:lvl>
+    <w:lvl w:ilvl="7" w:tentative="1">
+      <w:start w:val="1"/>
+      <w:numFmt w:val="bullet"/>
+      <w:lvlText w:val=""/>
+      <w:lvlJc w:val="left"/>
+      <w:pPr>
+        <w:tabs>
+          <w:tab w:val="num" w:pos="5760"/>
+        </w:tabs>
+        <w:ind w:left="5760" w:hanging="360"/>
+      </w:pPr>
+      <w:rPr>
+        <w:rFonts w:ascii="Wingdings" w:hAnsi="Wingdings" w:hint="default"/>
+        <w:sz w:val="20"/>
+      </w:rPr>
+    </w:lvl>
+    <w:lvl w:ilvl="8" w:tentative="1">
+      <w:start w:val="1"/>
+      <w:numFmt w:val="bullet"/>
+      <w:lvlText w:val=""/>
+      <w:lvlJc w:val="left"/>
+      <w:pPr>
+        <w:tabs>
+          <w:tab w:val="num" w:pos="6480"/>
+        </w:tabs>
+        <w:ind w:left="6480" w:hanging="360"/>
+      </w:pPr>
+      <w:rPr>
+        <w:rFonts w:ascii="Wingdings" w:hAnsi="Wingdings" w:hint="default"/>
+        <w:sz w:val="20"/>
+      </w:rPr>
+    </w:lvl>
+  </w:abstractNum>
+  <w:abstractNum w:abstractNumId="12" w15:restartNumberingAfterBreak="0">
     <w:nsid w:val="5B2B3A99"/>
     <w:multiLevelType w:val="multilevel"/>
     <w:tmpl w:val="5F687BC0"/>
@@ -1826,7 +3072,7 @@
       </w:rPr>
     </w:lvl>
   </w:abstractNum>
-  <w:abstractNum w:abstractNumId="4" w15:restartNumberingAfterBreak="0">
+  <w:abstractNum w:abstractNumId="13" w15:restartNumberingAfterBreak="0">
     <w:nsid w:val="643D3DBF"/>
     <w:multiLevelType w:val="multilevel"/>
     <w:tmpl w:val="0B2C03D2"/>
@@ -1975,20 +3221,211 @@
       </w:rPr>
     </w:lvl>
   </w:abstractNum>
+  <w:abstractNum w:abstractNumId="14" w15:restartNumberingAfterBreak="0">
+    <w:nsid w:val="7F27518D"/>
+    <w:multiLevelType w:val="multilevel"/>
+    <w:tmpl w:val="AB789B1A"/>
+    <w:lvl w:ilvl="0">
+      <w:start w:val="1"/>
+      <w:numFmt w:val="bullet"/>
+      <w:lvlText w:val=""/>
+      <w:lvlJc w:val="left"/>
+      <w:pPr>
+        <w:tabs>
+          <w:tab w:val="num" w:pos="720"/>
+        </w:tabs>
+        <w:ind w:left="720" w:hanging="360"/>
+      </w:pPr>
+      <w:rPr>
+        <w:rFonts w:ascii="Symbol" w:hAnsi="Symbol" w:hint="default"/>
+        <w:sz w:val="20"/>
+      </w:rPr>
+    </w:lvl>
+    <w:lvl w:ilvl="1" w:tentative="1">
+      <w:start w:val="1"/>
+      <w:numFmt w:val="bullet"/>
+      <w:lvlText w:val="o"/>
+      <w:lvlJc w:val="left"/>
+      <w:pPr>
+        <w:tabs>
+          <w:tab w:val="num" w:pos="1440"/>
+        </w:tabs>
+        <w:ind w:left="1440" w:hanging="360"/>
+      </w:pPr>
+      <w:rPr>
+        <w:rFonts w:ascii="Courier New" w:hAnsi="Courier New" w:hint="default"/>
+        <w:sz w:val="20"/>
+      </w:rPr>
+    </w:lvl>
+    <w:lvl w:ilvl="2" w:tentative="1">
+      <w:start w:val="1"/>
+      <w:numFmt w:val="bullet"/>
+      <w:lvlText w:val=""/>
+      <w:lvlJc w:val="left"/>
+      <w:pPr>
+        <w:tabs>
+          <w:tab w:val="num" w:pos="2160"/>
+        </w:tabs>
+        <w:ind w:left="2160" w:hanging="360"/>
+      </w:pPr>
+      <w:rPr>
+        <w:rFonts w:ascii="Wingdings" w:hAnsi="Wingdings" w:hint="default"/>
+        <w:sz w:val="20"/>
+      </w:rPr>
+    </w:lvl>
+    <w:lvl w:ilvl="3" w:tentative="1">
+      <w:start w:val="1"/>
+      <w:numFmt w:val="bullet"/>
+      <w:lvlText w:val=""/>
+      <w:lvlJc w:val="left"/>
+      <w:pPr>
+        <w:tabs>
+          <w:tab w:val="num" w:pos="2880"/>
+        </w:tabs>
+        <w:ind w:left="2880" w:hanging="360"/>
+      </w:pPr>
+      <w:rPr>
+        <w:rFonts w:ascii="Wingdings" w:hAnsi="Wingdings" w:hint="default"/>
+        <w:sz w:val="20"/>
+      </w:rPr>
+    </w:lvl>
+    <w:lvl w:ilvl="4" w:tentative="1">
+      <w:start w:val="1"/>
+      <w:numFmt w:val="bullet"/>
+      <w:lvlText w:val=""/>
+      <w:lvlJc w:val="left"/>
+      <w:pPr>
+        <w:tabs>
+          <w:tab w:val="num" w:pos="3600"/>
+        </w:tabs>
+        <w:ind w:left="3600" w:hanging="360"/>
+      </w:pPr>
+      <w:rPr>
+        <w:rFonts w:ascii="Wingdings" w:hAnsi="Wingdings" w:hint="default"/>
+        <w:sz w:val="20"/>
+      </w:rPr>
+    </w:lvl>
+    <w:lvl w:ilvl="5" w:tentative="1">
+      <w:start w:val="1"/>
+      <w:numFmt w:val="bullet"/>
+      <w:lvlText w:val=""/>
+      <w:lvlJc w:val="left"/>
+      <w:pPr>
+        <w:tabs>
+          <w:tab w:val="num" w:pos="4320"/>
+        </w:tabs>
+        <w:ind w:left="4320" w:hanging="360"/>
+      </w:pPr>
+      <w:rPr>
+        <w:rFonts w:ascii="Wingdings" w:hAnsi="Wingdings" w:hint="default"/>
+        <w:sz w:val="20"/>
+      </w:rPr>
+    </w:lvl>
+    <w:lvl w:ilvl="6" w:tentative="1">
+      <w:start w:val="1"/>
+      <w:numFmt w:val="bullet"/>
+      <w:lvlText w:val=""/>
+      <w:lvlJc w:val="left"/>
+      <w:pPr>
+        <w:tabs>
+          <w:tab w:val="num" w:pos="5040"/>
+        </w:tabs>
+        <w:ind w:left="5040" w:hanging="360"/>
+      </w:pPr>
+      <w:rPr>
+        <w:rFonts w:ascii="Wingdings" w:hAnsi="Wingdings" w:hint="default"/>
+        <w:sz w:val="20"/>
+      </w:rPr>
+    </w:lvl>
+    <w:lvl w:ilvl="7" w:tentative="1">
+      <w:start w:val="1"/>
+      <w:numFmt w:val="bullet"/>
+      <w:lvlText w:val=""/>
+      <w:lvlJc w:val="left"/>
+      <w:pPr>
+        <w:tabs>
+          <w:tab w:val="num" w:pos="5760"/>
+        </w:tabs>
+        <w:ind w:left="5760" w:hanging="360"/>
+      </w:pPr>
+      <w:rPr>
+        <w:rFonts w:ascii="Wingdings" w:hAnsi="Wingdings" w:hint="default"/>
+        <w:sz w:val="20"/>
+      </w:rPr>
+    </w:lvl>
+    <w:lvl w:ilvl="8" w:tentative="1">
+      <w:start w:val="1"/>
+      <w:numFmt w:val="bullet"/>
+      <w:lvlText w:val=""/>
+      <w:lvlJc w:val="left"/>
+      <w:pPr>
+        <w:tabs>
+          <w:tab w:val="num" w:pos="6480"/>
+        </w:tabs>
+        <w:ind w:left="6480" w:hanging="360"/>
+      </w:pPr>
+      <w:rPr>
+        <w:rFonts w:ascii="Wingdings" w:hAnsi="Wingdings" w:hint="default"/>
+        <w:sz w:val="20"/>
+      </w:rPr>
+    </w:lvl>
+  </w:abstractNum>
   <w:num w:numId="1">
+    <w:abstractNumId w:val="4"/>
+  </w:num>
+  <w:num w:numId="2">
+    <w:abstractNumId w:val="12"/>
+  </w:num>
+  <w:num w:numId="3">
     <w:abstractNumId w:val="1"/>
   </w:num>
-  <w:num w:numId="2">
+  <w:num w:numId="4">
+    <w:abstractNumId w:val="5"/>
+  </w:num>
+  <w:num w:numId="5">
+    <w:abstractNumId w:val="13"/>
+  </w:num>
+  <w:num w:numId="6">
     <w:abstractNumId w:val="3"/>
   </w:num>
-  <w:num w:numId="3">
-    <w:abstractNumId w:val="0"/>
+  <w:num w:numId="7">
+    <w:abstractNumId w:val="9"/>
   </w:num>
-  <w:num w:numId="4">
+  <w:num w:numId="8">
+    <w:abstractNumId w:val="11"/>
+  </w:num>
+  <w:num w:numId="9">
+    <w:abstractNumId w:val="14"/>
+  </w:num>
+  <w:num w:numId="10">
+    <w:abstractNumId w:val="10"/>
+  </w:num>
+  <w:num w:numId="11">
+    <w:abstractNumId w:val="8"/>
+  </w:num>
+  <w:num w:numId="12">
+    <w:abstractNumId w:val="6"/>
+  </w:num>
+  <w:num w:numId="13">
+    <w:abstractNumId w:val="7"/>
+  </w:num>
+  <w:num w:numId="14">
+    <w:abstractNumId w:val="7"/>
+    <w:lvlOverride w:ilvl="1">
+      <w:startOverride w:val="3"/>
+    </w:lvlOverride>
+  </w:num>
+  <w:num w:numId="15">
+    <w:abstractNumId w:val="7"/>
+    <w:lvlOverride w:ilvl="1">
+      <w:startOverride w:val="4"/>
+    </w:lvlOverride>
+  </w:num>
+  <w:num w:numId="16">
     <w:abstractNumId w:val="2"/>
   </w:num>
-  <w:num w:numId="5">
-    <w:abstractNumId w:val="4"/>
+  <w:num w:numId="17">
+    <w:abstractNumId w:val="0"/>
   </w:num>
 </w:numbering>
 </file>
@@ -2387,6 +3824,29 @@
     <w:name w:val="Normal"/>
     <w:qFormat/>
   </w:style>
+  <w:style w:type="paragraph" w:styleId="Balk3">
+    <w:name w:val="heading 3"/>
+    <w:basedOn w:val="Normal"/>
+    <w:next w:val="Normal"/>
+    <w:link w:val="Balk3Char"/>
+    <w:uiPriority w:val="9"/>
+    <w:semiHidden/>
+    <w:unhideWhenUsed/>
+    <w:qFormat/>
+    <w:rsid w:val="00485C05"/>
+    <w:pPr>
+      <w:keepNext/>
+      <w:keepLines/>
+      <w:spacing w:before="40" w:after="0"/>
+      <w:outlineLvl w:val="2"/>
+    </w:pPr>
+    <w:rPr>
+      <w:rFonts w:asciiTheme="majorHAnsi" w:eastAsiaTheme="majorEastAsia" w:hAnsiTheme="majorHAnsi" w:cstheme="majorBidi"/>
+      <w:color w:val="1F4D78" w:themeColor="accent1" w:themeShade="7F"/>
+      <w:sz w:val="24"/>
+      <w:szCs w:val="24"/>
+    </w:rPr>
+  </w:style>
   <w:style w:type="paragraph" w:styleId="Balk4">
     <w:name w:val="heading 4"/>
     <w:basedOn w:val="Normal"/>
@@ -2458,6 +3918,37 @@
     <w:rPr>
       <w:b/>
       <w:bCs/>
+    </w:rPr>
+  </w:style>
+  <w:style w:type="character" w:customStyle="1" w:styleId="Balk3Char">
+    <w:name w:val="Başlık 3 Char"/>
+    <w:basedOn w:val="VarsaylanParagrafYazTipi"/>
+    <w:link w:val="Balk3"/>
+    <w:uiPriority w:val="9"/>
+    <w:semiHidden/>
+    <w:rsid w:val="00485C05"/>
+    <w:rPr>
+      <w:rFonts w:asciiTheme="majorHAnsi" w:eastAsiaTheme="majorEastAsia" w:hAnsiTheme="majorHAnsi" w:cstheme="majorBidi"/>
+      <w:color w:val="1F4D78" w:themeColor="accent1" w:themeShade="7F"/>
+      <w:sz w:val="24"/>
+      <w:szCs w:val="24"/>
+    </w:rPr>
+  </w:style>
+  <w:style w:type="paragraph" w:styleId="NormalWeb">
+    <w:name w:val="Normal (Web)"/>
+    <w:basedOn w:val="Normal"/>
+    <w:uiPriority w:val="99"/>
+    <w:semiHidden/>
+    <w:unhideWhenUsed/>
+    <w:rsid w:val="00485C05"/>
+    <w:pPr>
+      <w:spacing w:before="100" w:beforeAutospacing="1" w:after="100" w:afterAutospacing="1" w:line="240" w:lineRule="auto"/>
+    </w:pPr>
+    <w:rPr>
+      <w:rFonts w:ascii="Times New Roman" w:eastAsia="Times New Roman" w:hAnsi="Times New Roman" w:cs="Times New Roman"/>
+      <w:sz w:val="24"/>
+      <w:szCs w:val="24"/>
+      <w:lang w:eastAsia="tr-TR"/>
     </w:rPr>
   </w:style>
 </w:styles>
